--- a/src/main/resources/word/xulydon/tocao/XLD_PHIEU_CHUYEN_DON_TO_CAO.docx
+++ b/src/main/resources/word/xulydon/tocao/XLD_PHIEU_CHUYEN_DON_TO_CAO.docx
@@ -55,7 +55,7 @@
         <w:tblStyle w:val="Table1"/>
         <w:tblW w:w="10140" w:type="dxa"/>
         <w:jc w:val="left"/>
-        <w:tblInd w:w="-108" w:type="dxa"/>
+        <w:tblInd w:w="-109" w:type="dxa"/>
         <w:tblBorders/>
         <w:tblCellMar>
           <w:top w:w="0" w:type="dxa"/>
@@ -145,7 +145,7 @@
                       <wp:positionV relativeFrom="paragraph">
                         <wp:posOffset>165100</wp:posOffset>
                       </wp:positionV>
-                      <wp:extent cx="1042035" cy="13335"/>
+                      <wp:extent cx="1043305" cy="14605"/>
                       <wp:effectExtent l="0" t="0" r="0" b="0"/>
                       <wp:wrapNone/>
                       <wp:docPr id="1" name="Image1"/>
@@ -156,7 +156,7 @@
                             <wps:spPr>
                               <a:xfrm>
                                 <a:off x="0" y="0"/>
-                                <a:ext cx="1041480" cy="12600"/>
+                                <a:ext cx="1042560" cy="14040"/>
                               </a:xfrm>
                               <a:custGeom>
                                 <a:avLst/>
@@ -196,17 +196,7 @@
                   </w:drawing>
                 </mc:Choice>
                 <mc:Fallback>
-                  <w:pict>
-                    <v:shapetype id="shapetype_32" coordsize="21600,21600" o:spt="32" path="m,l21600,21600nfe">
-                      <v:stroke joinstyle="miter"/>
-                      <v:path gradientshapeok="t" o:connecttype="rect" textboxrect="0,0,21600,21600"/>
-                    </v:shapetype>
-                    <v:shape id="shape_0" ID="Image1" stroked="t" style="position:absolute;margin-left:58pt;margin-top:13pt;width:81.95pt;height:0.95pt;mso-position-horizontal-relative:margin" type="shapetype_32">
-                      <w10:wrap type="none"/>
-                      <v:fill o:detectmouseclick="t" on="false"/>
-                      <v:stroke color="black" weight="9360" joinstyle="miter" endcap="flat"/>
-                    </v:shape>
-                  </w:pict>
+                  <w:pict/>
                 </mc:Fallback>
               </mc:AlternateContent>
             </w:r>
@@ -314,7 +304,7 @@
                       <wp:positionV relativeFrom="paragraph">
                         <wp:posOffset>165100</wp:posOffset>
                       </wp:positionV>
-                      <wp:extent cx="2045335" cy="13335"/>
+                      <wp:extent cx="2046605" cy="14605"/>
                       <wp:effectExtent l="0" t="0" r="0" b="0"/>
                       <wp:wrapNone/>
                       <wp:docPr id="2" name="Image2"/>
@@ -325,7 +315,7 @@
                             <wps:spPr>
                               <a:xfrm>
                                 <a:off x="0" y="0"/>
-                                <a:ext cx="2044800" cy="12600"/>
+                                <a:ext cx="2045880" cy="14040"/>
                               </a:xfrm>
                               <a:custGeom>
                                 <a:avLst/>
@@ -365,13 +355,7 @@
                   </w:drawing>
                 </mc:Choice>
                 <mc:Fallback>
-                  <w:pict>
-                    <v:shape id="shape_0" ID="Image2" stroked="t" style="position:absolute;margin-left:68pt;margin-top:13pt;width:160.95pt;height:0.95pt;mso-position-horizontal-relative:margin" type="shapetype_32">
-                      <w10:wrap type="none"/>
-                      <v:fill o:detectmouseclick="t" on="false"/>
-                      <v:stroke color="black" weight="9360" joinstyle="miter" endcap="flat"/>
-                    </v:shape>
-                  </w:pict>
+                  <w:pict/>
                 </mc:Fallback>
               </mc:AlternateContent>
             </w:r>
@@ -809,7 +793,7 @@
         <w:tblStyle w:val="Table2"/>
         <w:tblW w:w="8856" w:type="dxa"/>
         <w:jc w:val="left"/>
-        <w:tblInd w:w="-108" w:type="dxa"/>
+        <w:tblInd w:w="-109" w:type="dxa"/>
         <w:tblBorders/>
         <w:tblCellMar>
           <w:top w:w="0" w:type="dxa"/>
@@ -1167,16 +1151,7 @@
         <w:pStyle w:val="Normal"/>
         <w:spacing w:lineRule="auto" w:line="312" w:before="120" w:after="0"/>
         <w:jc w:val="both"/>
-        <w:rPr>
-          <w:rFonts w:ascii="Times New Roman" w:hAnsi="Times New Roman" w:eastAsia="Times New Roman" w:cs="Times New Roman"/>
-          <w:b w:val="false"/>
-          <w:b w:val="false"/>
-          <w:position w:val="0"/>
-          <w:sz w:val="22"/>
-          <w:sz w:val="28"/>
-          <w:szCs w:val="28"/>
-          <w:vertAlign w:val="baseline"/>
-        </w:rPr>
+        <w:rPr/>
       </w:pPr>
       <w:r>
         <w:rPr>
@@ -1189,6 +1164,68 @@
           <w:vertAlign w:val="baseline"/>
         </w:rPr>
         <w:t>(2) Họ tên người tố cáo.</w:t>
+      </w:r>
+    </w:p>
+    <w:p>
+      <w:pPr>
+        <w:pStyle w:val="Normal"/>
+        <w:spacing w:lineRule="auto" w:line="312" w:before="120" w:after="0"/>
+        <w:jc w:val="both"/>
+        <w:rPr/>
+      </w:pPr>
+      <w:r>
+        <w:rPr>
+          <w:rFonts w:eastAsia="Times New Roman" w:cs="Times New Roman" w:ascii="Times New Roman" w:hAnsi="Times New Roman"/>
+          <w:b w:val="false"/>
+          <w:i/>
+          <w:position w:val="0"/>
+          <w:sz w:val="28"/>
+          <w:sz w:val="28"/>
+          <w:szCs w:val="28"/>
+          <w:vertAlign w:val="baseline"/>
+        </w:rPr>
+        <w:t xml:space="preserve">(3) Chức vụ người có </w:t>
+      </w:r>
+      <w:r>
+        <w:rPr>
+          <w:rFonts w:eastAsia="Times New Roman" w:cs="Times New Roman" w:ascii="Times New Roman" w:hAnsi="Times New Roman"/>
+          <w:b w:val="false"/>
+          <w:i/>
+          <w:color w:val="000000"/>
+          <w:position w:val="0"/>
+          <w:sz w:val="28"/>
+          <w:sz w:val="28"/>
+          <w:szCs w:val="28"/>
+          <w:highlight w:val="white"/>
+          <w:vertAlign w:val="baseline"/>
+        </w:rPr>
+        <w:t>thẩm quyền</w:t>
+      </w:r>
+      <w:r>
+        <w:rPr>
+          <w:rFonts w:eastAsia="Times New Roman" w:cs="Times New Roman" w:ascii="Times New Roman" w:hAnsi="Times New Roman"/>
+          <w:b w:val="false"/>
+          <w:i/>
+          <w:position w:val="0"/>
+          <w:sz w:val="28"/>
+          <w:sz w:val="28"/>
+          <w:szCs w:val="28"/>
+          <w:vertAlign w:val="baseline"/>
+        </w:rPr>
+        <w:t xml:space="preserve"> ký văn bản </w:t>
+      </w:r>
+      <w:r>
+        <w:rPr>
+          <w:rFonts w:eastAsia="Times New Roman" w:cs="Times New Roman" w:ascii="Times New Roman" w:hAnsi="Times New Roman"/>
+          <w:b w:val="false"/>
+          <w:i/>
+          <w:position w:val="0"/>
+          <w:sz w:val="28"/>
+          <w:sz w:val="28"/>
+          <w:szCs w:val="28"/>
+          <w:vertAlign w:val="baseline"/>
+        </w:rPr>
+        <w:t>chuyển đơn.</w:t>
       </w:r>
     </w:p>
     <w:p>
@@ -1295,7 +1332,6 @@
       <w:rPr>
         <w:rFonts w:ascii="Calibri" w:hAnsi="Calibri" w:eastAsia="Calibri" w:cs="Calibri"/>
         <w:color w:val="000000"/>
-        <w:sz w:val="22"/>
         <w:szCs w:val="22"/>
         <w:lang w:val="en-US" w:eastAsia="zh-CN" w:bidi="hi-IN"/>
       </w:rPr>
@@ -1311,6 +1347,7 @@
       <w:keepNext/>
       <w:keepLines w:val="false"/>
       <w:widowControl/>
+      <w:bidi w:val="0"/>
       <w:spacing w:lineRule="auto" w:line="276" w:before="0" w:after="200"/>
       <w:ind w:left="0" w:right="0" w:hanging="0"/>
       <w:jc w:val="left"/>
@@ -1335,104 +1372,140 @@
   </w:style>
   <w:style w:type="paragraph" w:styleId="Heading1">
     <w:name w:val="Heading 1"/>
-    <w:basedOn w:val="Normal1"/>
+    <w:basedOn w:val="Normal"/>
     <w:next w:val="Normal"/>
     <w:qFormat/>
     <w:pPr>
       <w:keepNext/>
       <w:keepLines/>
+      <w:widowControl w:val="false"/>
+      <w:bidi w:val="0"/>
       <w:spacing w:lineRule="auto" w:line="240" w:before="480" w:after="120"/>
       <w:contextualSpacing/>
+      <w:jc w:val="left"/>
     </w:pPr>
     <w:rPr>
+      <w:rFonts w:ascii="Calibri" w:hAnsi="Calibri" w:eastAsia="Calibri" w:cs="Calibri"/>
       <w:b/>
+      <w:color w:val="000000"/>
       <w:sz w:val="48"/>
       <w:szCs w:val="48"/>
+      <w:lang w:val="en-US" w:eastAsia="zh-CN" w:bidi="hi-IN"/>
     </w:rPr>
   </w:style>
   <w:style w:type="paragraph" w:styleId="Heading2">
     <w:name w:val="Heading 2"/>
-    <w:basedOn w:val="Normal1"/>
+    <w:basedOn w:val="Normal"/>
     <w:next w:val="Normal"/>
     <w:qFormat/>
     <w:pPr>
       <w:keepNext/>
       <w:keepLines/>
+      <w:widowControl w:val="false"/>
+      <w:bidi w:val="0"/>
       <w:spacing w:lineRule="auto" w:line="240" w:before="360" w:after="80"/>
       <w:contextualSpacing/>
+      <w:jc w:val="left"/>
     </w:pPr>
     <w:rPr>
+      <w:rFonts w:ascii="Calibri" w:hAnsi="Calibri" w:eastAsia="Calibri" w:cs="Calibri"/>
       <w:b/>
+      <w:color w:val="000000"/>
       <w:sz w:val="36"/>
       <w:szCs w:val="36"/>
+      <w:lang w:val="en-US" w:eastAsia="zh-CN" w:bidi="hi-IN"/>
     </w:rPr>
   </w:style>
   <w:style w:type="paragraph" w:styleId="Heading3">
     <w:name w:val="Heading 3"/>
-    <w:basedOn w:val="Normal1"/>
+    <w:basedOn w:val="Normal"/>
     <w:next w:val="Normal"/>
     <w:qFormat/>
     <w:pPr>
       <w:keepNext/>
       <w:keepLines/>
+      <w:widowControl w:val="false"/>
+      <w:bidi w:val="0"/>
       <w:spacing w:lineRule="auto" w:line="240" w:before="280" w:after="80"/>
       <w:contextualSpacing/>
+      <w:jc w:val="left"/>
     </w:pPr>
     <w:rPr>
+      <w:rFonts w:ascii="Calibri" w:hAnsi="Calibri" w:eastAsia="Calibri" w:cs="Calibri"/>
       <w:b/>
+      <w:color w:val="000000"/>
       <w:sz w:val="28"/>
       <w:szCs w:val="28"/>
+      <w:lang w:val="en-US" w:eastAsia="zh-CN" w:bidi="hi-IN"/>
     </w:rPr>
   </w:style>
   <w:style w:type="paragraph" w:styleId="Heading4">
     <w:name w:val="Heading 4"/>
-    <w:basedOn w:val="Normal1"/>
+    <w:basedOn w:val="Normal"/>
     <w:next w:val="Normal"/>
     <w:qFormat/>
     <w:pPr>
       <w:keepNext/>
       <w:keepLines/>
+      <w:widowControl w:val="false"/>
+      <w:bidi w:val="0"/>
       <w:spacing w:lineRule="auto" w:line="240" w:before="240" w:after="40"/>
       <w:contextualSpacing/>
+      <w:jc w:val="left"/>
     </w:pPr>
     <w:rPr>
+      <w:rFonts w:ascii="Calibri" w:hAnsi="Calibri" w:eastAsia="Calibri" w:cs="Calibri"/>
       <w:b/>
+      <w:color w:val="000000"/>
       <w:sz w:val="24"/>
       <w:szCs w:val="24"/>
+      <w:lang w:val="en-US" w:eastAsia="zh-CN" w:bidi="hi-IN"/>
     </w:rPr>
   </w:style>
   <w:style w:type="paragraph" w:styleId="Heading5">
     <w:name w:val="Heading 5"/>
-    <w:basedOn w:val="Normal1"/>
+    <w:basedOn w:val="Normal"/>
     <w:next w:val="Normal"/>
     <w:qFormat/>
     <w:pPr>
       <w:keepNext/>
       <w:keepLines/>
+      <w:widowControl w:val="false"/>
+      <w:bidi w:val="0"/>
       <w:spacing w:lineRule="auto" w:line="240" w:before="220" w:after="40"/>
       <w:contextualSpacing/>
+      <w:jc w:val="left"/>
     </w:pPr>
     <w:rPr>
+      <w:rFonts w:ascii="Calibri" w:hAnsi="Calibri" w:eastAsia="Calibri" w:cs="Calibri"/>
       <w:b/>
+      <w:color w:val="000000"/>
       <w:sz w:val="22"/>
       <w:szCs w:val="22"/>
+      <w:lang w:val="en-US" w:eastAsia="zh-CN" w:bidi="hi-IN"/>
     </w:rPr>
   </w:style>
   <w:style w:type="paragraph" w:styleId="Heading6">
     <w:name w:val="Heading 6"/>
-    <w:basedOn w:val="Normal1"/>
+    <w:basedOn w:val="Normal"/>
     <w:next w:val="Normal"/>
     <w:qFormat/>
     <w:pPr>
       <w:keepNext/>
       <w:keepLines/>
+      <w:widowControl w:val="false"/>
+      <w:bidi w:val="0"/>
       <w:spacing w:lineRule="auto" w:line="240" w:before="200" w:after="40"/>
       <w:contextualSpacing/>
+      <w:jc w:val="left"/>
     </w:pPr>
     <w:rPr>
+      <w:rFonts w:ascii="Calibri" w:hAnsi="Calibri" w:eastAsia="Calibri" w:cs="Calibri"/>
       <w:b/>
+      <w:color w:val="000000"/>
       <w:sz w:val="20"/>
       <w:szCs w:val="20"/>
+      <w:lang w:val="en-US" w:eastAsia="zh-CN" w:bidi="hi-IN"/>
     </w:rPr>
   </w:style>
   <w:style w:type="paragraph" w:styleId="Heading">
@@ -1493,7 +1566,7 @@
       <w:rFonts w:cs="Lucida Sans"/>
     </w:rPr>
   </w:style>
-  <w:style w:type="paragraph" w:styleId="Normal1" w:default="1">
+  <w:style w:type="paragraph" w:styleId="LOnormal" w:default="1">
     <w:name w:val="LO-normal"/>
     <w:qFormat/>
     <w:pPr>
@@ -1521,7 +1594,7 @@
   </w:style>
   <w:style w:type="paragraph" w:styleId="Title">
     <w:name w:val="Title"/>
-    <w:basedOn w:val="Normal1"/>
+    <w:basedOn w:val="LOnormal"/>
     <w:next w:val="Normal"/>
     <w:qFormat/>
     <w:pPr>
@@ -1538,7 +1611,7 @@
   </w:style>
   <w:style w:type="paragraph" w:styleId="Subtitle">
     <w:name w:val="Subtitle"/>
-    <w:basedOn w:val="Normal1"/>
+    <w:basedOn w:val="LOnormal"/>
     <w:next w:val="Normal"/>
     <w:qFormat/>
     <w:pPr>

--- a/src/main/resources/word/xulydon/tocao/XLD_PHIEU_CHUYEN_DON_TO_CAO.docx
+++ b/src/main/resources/word/xulydon/tocao/XLD_PHIEU_CHUYEN_DON_TO_CAO.docx
@@ -145,7 +145,7 @@
                       <wp:positionV relativeFrom="paragraph">
                         <wp:posOffset>165100</wp:posOffset>
                       </wp:positionV>
-                      <wp:extent cx="1043305" cy="14605"/>
+                      <wp:extent cx="1044575" cy="15875"/>
                       <wp:effectExtent l="0" t="0" r="0" b="0"/>
                       <wp:wrapNone/>
                       <wp:docPr id="1" name="Image1"/>
@@ -156,7 +156,7 @@
                             <wps:spPr>
                               <a:xfrm>
                                 <a:off x="0" y="0"/>
-                                <a:ext cx="1042560" cy="14040"/>
+                                <a:ext cx="1044000" cy="15120"/>
                               </a:xfrm>
                               <a:custGeom>
                                 <a:avLst/>
@@ -299,12 +299,12 @@
                     <wp:anchor behindDoc="0" distT="0" distB="0" distL="114300" distR="114300" simplePos="0" locked="0" layoutInCell="1" allowOverlap="1" relativeHeight="2">
                       <wp:simplePos x="0" y="0"/>
                       <wp:positionH relativeFrom="margin">
-                        <wp:posOffset>863600</wp:posOffset>
+                        <wp:posOffset>143510</wp:posOffset>
                       </wp:positionH>
                       <wp:positionV relativeFrom="paragraph">
                         <wp:posOffset>165100</wp:posOffset>
                       </wp:positionV>
-                      <wp:extent cx="2046605" cy="14605"/>
+                      <wp:extent cx="2047875" cy="15875"/>
                       <wp:effectExtent l="0" t="0" r="0" b="0"/>
                       <wp:wrapNone/>
                       <wp:docPr id="2" name="Image2"/>
@@ -315,7 +315,7 @@
                             <wps:spPr>
                               <a:xfrm>
                                 <a:off x="0" y="0"/>
-                                <a:ext cx="2045880" cy="14040"/>
+                                <a:ext cx="2047320" cy="15120"/>
                               </a:xfrm>
                               <a:custGeom>
                                 <a:avLst/>
@@ -496,12 +496,10 @@
         <w:jc w:val="both"/>
         <w:rPr>
           <w:rFonts w:ascii="Times New Roman" w:hAnsi="Times New Roman" w:eastAsia="Times New Roman" w:cs="Times New Roman"/>
-          <w:b w:val="false"/>
-          <w:b w:val="false"/>
-          <w:i w:val="false"/>
-          <w:i w:val="false"/>
-          <w:position w:val="0"/>
-          <w:sz w:val="22"/>
+          <w:i/>
+          <w:i/>
+          <w:position w:val="0"/>
+          <w:sz w:val="28"/>
           <w:sz w:val="28"/>
           <w:szCs w:val="28"/>
           <w:vertAlign w:val="baseline"/>
@@ -517,7 +515,6 @@
           <w:szCs w:val="28"/>
           <w:vertAlign w:val="baseline"/>
         </w:rPr>
-        <w:t> </w:t>
       </w:r>
     </w:p>
     <w:p>
@@ -552,17 +549,8 @@
       <w:pPr>
         <w:pStyle w:val="Normal"/>
         <w:spacing w:lineRule="auto" w:line="312" w:before="120" w:after="0"/>
-        <w:jc w:val="both"/>
-        <w:rPr>
-          <w:rFonts w:ascii="Times New Roman" w:hAnsi="Times New Roman" w:eastAsia="Times New Roman" w:cs="Times New Roman"/>
-          <w:b w:val="false"/>
-          <w:b w:val="false"/>
-          <w:position w:val="0"/>
-          <w:sz w:val="22"/>
-          <w:sz w:val="28"/>
-          <w:szCs w:val="28"/>
-          <w:vertAlign w:val="baseline"/>
-        </w:rPr>
+        <w:jc w:val="left"/>
+        <w:rPr/>
       </w:pPr>
       <w:r>
         <w:rPr>
@@ -581,18 +569,18 @@
           <w:sz w:val="28"/>
           <w:szCs w:val="28"/>
         </w:rPr>
-        <w:t xml:space="preserve"> ${ngayTiepNhan} </w:t>
-      </w:r>
-      <w:r>
-        <w:rPr>
-          <w:rFonts w:eastAsia="Times New Roman" w:cs="Times New Roman" w:ascii="Times New Roman" w:hAnsi="Times New Roman"/>
-          <w:position w:val="0"/>
-          <w:sz w:val="28"/>
-          <w:sz w:val="28"/>
-          <w:szCs w:val="28"/>
-          <w:vertAlign w:val="baseline"/>
-        </w:rPr>
-        <w:t>, Thanh tra thành phố nhận được đơn tố cáo của ông (bà)</w:t>
+        <w:t xml:space="preserve"> ${ngayTiepNhan}</w:t>
+      </w:r>
+      <w:r>
+        <w:rPr>
+          <w:rFonts w:eastAsia="Times New Roman" w:cs="Times New Roman" w:ascii="Times New Roman" w:hAnsi="Times New Roman"/>
+          <w:position w:val="0"/>
+          <w:sz w:val="28"/>
+          <w:sz w:val="28"/>
+          <w:szCs w:val="28"/>
+          <w:vertAlign w:val="baseline"/>
+        </w:rPr>
+        <w:t>, ${coQuanChuyenDon} nhận được đơn tố cáo của ông (bà)</w:t>
       </w:r>
       <w:r>
         <w:rPr>
@@ -607,7 +595,7 @@
       <w:pPr>
         <w:pStyle w:val="Normal"/>
         <w:spacing w:lineRule="auto" w:line="312" w:before="120" w:after="0"/>
-        <w:jc w:val="both"/>
+        <w:jc w:val="left"/>
         <w:rPr>
           <w:rFonts w:ascii="Times New Roman" w:hAnsi="Times New Roman" w:eastAsia="Times New Roman" w:cs="Times New Roman"/>
           <w:b w:val="false"/>
@@ -643,7 +631,7 @@
       <w:pPr>
         <w:pStyle w:val="Normal"/>
         <w:spacing w:lineRule="auto" w:line="312" w:before="120" w:after="0"/>
-        <w:jc w:val="both"/>
+        <w:jc w:val="left"/>
         <w:rPr>
           <w:rFonts w:ascii="Times New Roman" w:hAnsi="Times New Roman" w:eastAsia="Times New Roman" w:cs="Times New Roman"/>
           <w:b w:val="false"/>
@@ -679,7 +667,7 @@
       <w:pPr>
         <w:pStyle w:val="Normal"/>
         <w:spacing w:lineRule="auto" w:line="312" w:before="120" w:after="0"/>
-        <w:jc w:val="both"/>
+        <w:jc w:val="left"/>
         <w:rPr>
           <w:rFonts w:ascii="Times New Roman" w:hAnsi="Times New Roman" w:eastAsia="Times New Roman" w:cs="Times New Roman"/>
           <w:b w:val="false"/>
@@ -923,149 +911,7 @@
         <w:pStyle w:val="Normal"/>
         <w:spacing w:lineRule="auto" w:line="312" w:before="120" w:after="0"/>
         <w:jc w:val="both"/>
-        <w:rPr>
-          <w:rFonts w:ascii="Times New Roman" w:hAnsi="Times New Roman" w:eastAsia="Times New Roman" w:cs="Times New Roman"/>
-          <w:sz w:val="28"/>
-          <w:szCs w:val="28"/>
-        </w:rPr>
-      </w:pPr>
-      <w:r>
-        <w:rPr>
-          <w:rFonts w:eastAsia="Times New Roman" w:cs="Times New Roman" w:ascii="Times New Roman" w:hAnsi="Times New Roman"/>
-          <w:sz w:val="28"/>
-          <w:szCs w:val="28"/>
-        </w:rPr>
-      </w:r>
-    </w:p>
-    <w:p>
-      <w:pPr>
-        <w:pStyle w:val="Normal"/>
-        <w:spacing w:lineRule="auto" w:line="312" w:before="120" w:after="0"/>
-        <w:jc w:val="both"/>
-        <w:rPr>
-          <w:rFonts w:ascii="Times New Roman" w:hAnsi="Times New Roman" w:eastAsia="Times New Roman" w:cs="Times New Roman"/>
-          <w:sz w:val="28"/>
-          <w:szCs w:val="28"/>
-        </w:rPr>
-      </w:pPr>
-      <w:r>
-        <w:rPr>
-          <w:rFonts w:eastAsia="Times New Roman" w:cs="Times New Roman" w:ascii="Times New Roman" w:hAnsi="Times New Roman"/>
-          <w:sz w:val="28"/>
-          <w:szCs w:val="28"/>
-        </w:rPr>
-      </w:r>
-    </w:p>
-    <w:p>
-      <w:pPr>
-        <w:pStyle w:val="Normal"/>
-        <w:spacing w:lineRule="auto" w:line="312" w:before="120" w:after="0"/>
-        <w:jc w:val="both"/>
-        <w:rPr>
-          <w:rFonts w:ascii="Times New Roman" w:hAnsi="Times New Roman" w:eastAsia="Times New Roman" w:cs="Times New Roman"/>
-          <w:sz w:val="28"/>
-          <w:szCs w:val="28"/>
-        </w:rPr>
-      </w:pPr>
-      <w:r>
-        <w:rPr>
-          <w:rFonts w:eastAsia="Times New Roman" w:cs="Times New Roman" w:ascii="Times New Roman" w:hAnsi="Times New Roman"/>
-          <w:sz w:val="28"/>
-          <w:szCs w:val="28"/>
-        </w:rPr>
-      </w:r>
-    </w:p>
-    <w:p>
-      <w:pPr>
-        <w:pStyle w:val="Normal"/>
-        <w:spacing w:lineRule="auto" w:line="312" w:before="120" w:after="0"/>
-        <w:jc w:val="both"/>
-        <w:rPr>
-          <w:rFonts w:ascii="Times New Roman" w:hAnsi="Times New Roman" w:eastAsia="Times New Roman" w:cs="Times New Roman"/>
-          <w:sz w:val="28"/>
-          <w:szCs w:val="28"/>
-        </w:rPr>
-      </w:pPr>
-      <w:r>
-        <w:rPr>
-          <w:rFonts w:eastAsia="Times New Roman" w:cs="Times New Roman" w:ascii="Times New Roman" w:hAnsi="Times New Roman"/>
-          <w:sz w:val="28"/>
-          <w:szCs w:val="28"/>
-        </w:rPr>
-      </w:r>
-    </w:p>
-    <w:p>
-      <w:pPr>
-        <w:pStyle w:val="Normal"/>
-        <w:spacing w:lineRule="auto" w:line="312" w:before="120" w:after="0"/>
-        <w:jc w:val="both"/>
-        <w:rPr>
-          <w:rFonts w:ascii="Times New Roman" w:hAnsi="Times New Roman" w:eastAsia="Times New Roman" w:cs="Times New Roman"/>
-          <w:sz w:val="28"/>
-          <w:szCs w:val="28"/>
-        </w:rPr>
-      </w:pPr>
-      <w:r>
-        <w:rPr>
-          <w:rFonts w:eastAsia="Times New Roman" w:cs="Times New Roman" w:ascii="Times New Roman" w:hAnsi="Times New Roman"/>
-          <w:sz w:val="28"/>
-          <w:szCs w:val="28"/>
-        </w:rPr>
-      </w:r>
-    </w:p>
-    <w:p>
-      <w:pPr>
-        <w:pStyle w:val="Normal"/>
-        <w:spacing w:lineRule="auto" w:line="312" w:before="120" w:after="0"/>
-        <w:jc w:val="both"/>
-        <w:rPr>
-          <w:rFonts w:ascii="Times New Roman" w:hAnsi="Times New Roman" w:eastAsia="Times New Roman" w:cs="Times New Roman"/>
-          <w:sz w:val="28"/>
-          <w:szCs w:val="28"/>
-        </w:rPr>
-      </w:pPr>
-      <w:r>
-        <w:rPr>
-          <w:rFonts w:eastAsia="Times New Roman" w:cs="Times New Roman" w:ascii="Times New Roman" w:hAnsi="Times New Roman"/>
-          <w:sz w:val="28"/>
-          <w:szCs w:val="28"/>
-        </w:rPr>
-      </w:r>
-    </w:p>
-    <w:p>
-      <w:pPr>
-        <w:pStyle w:val="Normal"/>
-        <w:spacing w:lineRule="auto" w:line="312" w:before="120" w:after="0"/>
-        <w:jc w:val="both"/>
-        <w:rPr>
-          <w:rFonts w:ascii="Times New Roman" w:hAnsi="Times New Roman" w:eastAsia="Times New Roman" w:cs="Times New Roman"/>
-          <w:sz w:val="28"/>
-          <w:szCs w:val="28"/>
-        </w:rPr>
-      </w:pPr>
-      <w:r>
-        <w:rPr>
-          <w:rFonts w:eastAsia="Times New Roman" w:cs="Times New Roman" w:ascii="Times New Roman" w:hAnsi="Times New Roman"/>
-          <w:sz w:val="28"/>
-          <w:szCs w:val="28"/>
-        </w:rPr>
-      </w:r>
-    </w:p>
-    <w:p>
-      <w:pPr>
-        <w:pStyle w:val="Normal"/>
-        <w:spacing w:lineRule="auto" w:line="312" w:before="120" w:after="0"/>
-        <w:jc w:val="both"/>
-        <w:rPr>
-          <w:rFonts w:ascii="Times New Roman" w:hAnsi="Times New Roman" w:eastAsia="Times New Roman" w:cs="Times New Roman"/>
-          <w:b w:val="false"/>
-          <w:b w:val="false"/>
-          <w:position w:val="0"/>
-          <w:sz w:val="22"/>
-          <w:sz w:val="28"/>
-          <w:szCs w:val="28"/>
-          <w:vertAlign w:val="baseline"/>
-        </w:rPr>
+        <w:rPr/>
       </w:pPr>
       <w:r>
         <w:rPr>
@@ -1212,20 +1058,7 @@
           <w:szCs w:val="28"/>
           <w:vertAlign w:val="baseline"/>
         </w:rPr>
-        <w:t xml:space="preserve"> ký văn bản </w:t>
-      </w:r>
-      <w:r>
-        <w:rPr>
-          <w:rFonts w:eastAsia="Times New Roman" w:cs="Times New Roman" w:ascii="Times New Roman" w:hAnsi="Times New Roman"/>
-          <w:b w:val="false"/>
-          <w:i/>
-          <w:position w:val="0"/>
-          <w:sz w:val="28"/>
-          <w:sz w:val="28"/>
-          <w:szCs w:val="28"/>
-          <w:vertAlign w:val="baseline"/>
-        </w:rPr>
-        <w:t>chuyển đơn.</w:t>
+        <w:t xml:space="preserve"> ký văn bản chuyển đơn.</w:t>
       </w:r>
     </w:p>
     <w:p>

--- a/src/main/resources/word/xulydon/tocao/XLD_PHIEU_CHUYEN_DON_TO_CAO.docx
+++ b/src/main/resources/word/xulydon/tocao/XLD_PHIEU_CHUYEN_DON_TO_CAO.docx
@@ -145,7 +145,7 @@
                       <wp:positionV relativeFrom="paragraph">
                         <wp:posOffset>165100</wp:posOffset>
                       </wp:positionV>
-                      <wp:extent cx="1044575" cy="15875"/>
+                      <wp:extent cx="1045210" cy="16510"/>
                       <wp:effectExtent l="0" t="0" r="0" b="0"/>
                       <wp:wrapNone/>
                       <wp:docPr id="1" name="Image1"/>
@@ -156,7 +156,7 @@
                             <wps:spPr>
                               <a:xfrm>
                                 <a:off x="0" y="0"/>
-                                <a:ext cx="1044000" cy="15120"/>
+                                <a:ext cx="1044720" cy="15840"/>
                               </a:xfrm>
                               <a:custGeom>
                                 <a:avLst/>
@@ -304,7 +304,7 @@
                       <wp:positionV relativeFrom="paragraph">
                         <wp:posOffset>165100</wp:posOffset>
                       </wp:positionV>
-                      <wp:extent cx="2047875" cy="15875"/>
+                      <wp:extent cx="2048510" cy="16510"/>
                       <wp:effectExtent l="0" t="0" r="0" b="0"/>
                       <wp:wrapNone/>
                       <wp:docPr id="2" name="Image2"/>
@@ -315,7 +315,7 @@
                             <wps:spPr>
                               <a:xfrm>
                                 <a:off x="0" y="0"/>
-                                <a:ext cx="2047320" cy="15120"/>
+                                <a:ext cx="2048040" cy="15840"/>
                               </a:xfrm>
                               <a:custGeom>
                                 <a:avLst/>
@@ -668,16 +668,7 @@
         <w:pStyle w:val="Normal"/>
         <w:spacing w:lineRule="auto" w:line="312" w:before="120" w:after="0"/>
         <w:jc w:val="left"/>
-        <w:rPr>
-          <w:rFonts w:ascii="Times New Roman" w:hAnsi="Times New Roman" w:eastAsia="Times New Roman" w:cs="Times New Roman"/>
-          <w:b w:val="false"/>
-          <w:b w:val="false"/>
-          <w:position w:val="0"/>
-          <w:sz w:val="22"/>
-          <w:sz w:val="28"/>
-          <w:szCs w:val="28"/>
-          <w:vertAlign w:val="baseline"/>
-        </w:rPr>
+        <w:rPr/>
       </w:pPr>
       <w:r>
         <w:rPr>
@@ -688,7 +679,18 @@
           <w:szCs w:val="28"/>
           <w:vertAlign w:val="baseline"/>
         </w:rPr>
-        <w:t>Sau khi xem xét nội dung đơn và căn cứ quy định của Luật tố cáo, Thanh tra thành phố</w:t>
+        <w:t xml:space="preserve">Sau khi xem xét nội dung đơn và căn cứ quy định của Luật tố cáo, </w:t>
+      </w:r>
+      <w:r>
+        <w:rPr>
+          <w:rFonts w:eastAsia="Times New Roman" w:cs="Times New Roman" w:ascii="Times New Roman" w:hAnsi="Times New Roman"/>
+          <w:position w:val="0"/>
+          <w:sz w:val="28"/>
+          <w:sz w:val="28"/>
+          <w:szCs w:val="28"/>
+          <w:vertAlign w:val="baseline"/>
+        </w:rPr>
+        <w:t>${coQuanChuyenDon}</w:t>
       </w:r>
       <w:r>
         <w:rPr>

--- a/src/main/resources/word/xulydon/tocao/XLD_PHIEU_CHUYEN_DON_TO_CAO.docx
+++ b/src/main/resources/word/xulydon/tocao/XLD_PHIEU_CHUYEN_DON_TO_CAO.docx
@@ -145,7 +145,7 @@
                       <wp:positionV relativeFrom="paragraph">
                         <wp:posOffset>165100</wp:posOffset>
                       </wp:positionV>
-                      <wp:extent cx="1045210" cy="16510"/>
+                      <wp:extent cx="1045845" cy="17145"/>
                       <wp:effectExtent l="0" t="0" r="0" b="0"/>
                       <wp:wrapNone/>
                       <wp:docPr id="1" name="Image1"/>
@@ -156,7 +156,7 @@
                             <wps:spPr>
                               <a:xfrm>
                                 <a:off x="0" y="0"/>
-                                <a:ext cx="1044720" cy="15840"/>
+                                <a:ext cx="1045080" cy="16560"/>
                               </a:xfrm>
                               <a:custGeom>
                                 <a:avLst/>
@@ -304,7 +304,7 @@
                       <wp:positionV relativeFrom="paragraph">
                         <wp:posOffset>165100</wp:posOffset>
                       </wp:positionV>
-                      <wp:extent cx="2048510" cy="16510"/>
+                      <wp:extent cx="2049145" cy="17145"/>
                       <wp:effectExtent l="0" t="0" r="0" b="0"/>
                       <wp:wrapNone/>
                       <wp:docPr id="2" name="Image2"/>
@@ -315,7 +315,7 @@
                             <wps:spPr>
                               <a:xfrm>
                                 <a:off x="0" y="0"/>
-                                <a:ext cx="2048040" cy="15840"/>
+                                <a:ext cx="2048400" cy="16560"/>
                               </a:xfrm>
                               <a:custGeom>
                                 <a:avLst/>
@@ -679,18 +679,7 @@
           <w:szCs w:val="28"/>
           <w:vertAlign w:val="baseline"/>
         </w:rPr>
-        <w:t xml:space="preserve">Sau khi xem xét nội dung đơn và căn cứ quy định của Luật tố cáo, </w:t>
-      </w:r>
-      <w:r>
-        <w:rPr>
-          <w:rFonts w:eastAsia="Times New Roman" w:cs="Times New Roman" w:ascii="Times New Roman" w:hAnsi="Times New Roman"/>
-          <w:position w:val="0"/>
-          <w:sz w:val="28"/>
-          <w:sz w:val="28"/>
-          <w:szCs w:val="28"/>
-          <w:vertAlign w:val="baseline"/>
-        </w:rPr>
-        <w:t>${coQuanChuyenDon}</w:t>
+        <w:t>Sau khi xem xét nội dung đơn và căn cứ quy định của Luật tố cáo, ${coQuanChuyenDon}</w:t>
       </w:r>
       <w:r>
         <w:rPr>
@@ -809,16 +798,7 @@
             <w:pPr>
               <w:pStyle w:val="Normal"/>
               <w:spacing w:lineRule="auto" w:line="312" w:before="120" w:after="0"/>
-              <w:rPr>
-                <w:rFonts w:ascii="Times New Roman" w:hAnsi="Times New Roman" w:eastAsia="Times New Roman" w:cs="Times New Roman"/>
-                <w:b w:val="false"/>
-                <w:b w:val="false"/>
-                <w:position w:val="0"/>
-                <w:sz w:val="22"/>
-                <w:sz w:val="28"/>
-                <w:szCs w:val="28"/>
-                <w:vertAlign w:val="baseline"/>
-              </w:rPr>
+              <w:rPr/>
             </w:pPr>
             <w:r>
               <w:rPr>
@@ -846,17 +826,71 @@
               <w:br/>
               <w:t>- Như trên;</w:t>
               <w:br/>
-              <w:t>- ….(2);</w:t>
+              <w:t xml:space="preserve">- </w:t>
+            </w:r>
+            <w:r>
+              <w:rPr>
+                <w:rFonts w:eastAsia="Times New Roman" w:cs="Times New Roman" w:ascii="Times New Roman" w:hAnsi="Times New Roman"/>
+                <w:position w:val="0"/>
+                <w:sz w:val="28"/>
+                <w:sz w:val="28"/>
+                <w:szCs w:val="28"/>
+                <w:vertAlign w:val="baseline"/>
+              </w:rPr>
+              <w:t>${nguoiDungDon}</w:t>
+            </w:r>
+            <w:r>
+              <w:rPr>
+                <w:rFonts w:eastAsia="Times New Roman" w:cs="Times New Roman" w:ascii="Times New Roman" w:hAnsi="Times New Roman"/>
+                <w:position w:val="0"/>
+                <w:sz w:val="28"/>
+                <w:sz w:val="28"/>
+                <w:szCs w:val="28"/>
+                <w:vertAlign w:val="baseline"/>
+              </w:rPr>
+              <w:t>;</w:t>
               <w:br/>
-              <w:t>- Lưu: VT; … (</w:t>
-            </w:r>
-            <w:r>
-              <w:rPr>
-                <w:rFonts w:eastAsia="Times New Roman" w:cs="Times New Roman" w:ascii="Times New Roman" w:hAnsi="Times New Roman"/>
+              <w:t>- Lưu: VT; ………………………….</w:t>
+            </w:r>
+          </w:p>
+          <w:p>
+            <w:pPr>
+              <w:pStyle w:val="Normal"/>
+              <w:spacing w:lineRule="auto" w:line="312" w:before="120" w:after="0"/>
+              <w:rPr/>
+            </w:pPr>
+            <w:r>
+              <w:rPr>
+                <w:rFonts w:eastAsia="Times New Roman" w:cs="Times New Roman" w:ascii="Times New Roman" w:hAnsi="Times New Roman"/>
+                <w:position w:val="0"/>
+                <w:sz w:val="28"/>
                 <w:sz w:val="28"/>
                 <w:szCs w:val="28"/>
-              </w:rPr>
-              <w:t>3</w:t>
+                <w:vertAlign w:val="baseline"/>
+              </w:rPr>
+              <w:t>…………………………………</w:t>
+            </w:r>
+            <w:r>
+              <w:rPr>
+                <w:rFonts w:eastAsia="Times New Roman" w:cs="Times New Roman" w:ascii="Times New Roman" w:hAnsi="Times New Roman"/>
+                <w:position w:val="0"/>
+                <w:sz w:val="28"/>
+                <w:sz w:val="28"/>
+                <w:szCs w:val="28"/>
+                <w:vertAlign w:val="baseline"/>
+              </w:rPr>
+              <w:t>. (</w:t>
+            </w:r>
+            <w:r>
+              <w:rPr>
+                <w:rFonts w:eastAsia="Times New Roman" w:cs="Times New Roman" w:ascii="Times New Roman" w:hAnsi="Times New Roman"/>
+                <w:position w:val="0"/>
+                <w:sz w:val="28"/>
+                <w:sz w:val="28"/>
+                <w:szCs w:val="28"/>
+                <w:vertAlign w:val="baseline"/>
+              </w:rPr>
+              <w:t>2</w:t>
             </w:r>
             <w:r>
               <w:rPr>
@@ -932,16 +966,7 @@
         <w:pStyle w:val="Normal"/>
         <w:spacing w:lineRule="auto" w:line="312" w:before="120" w:after="0"/>
         <w:jc w:val="both"/>
-        <w:rPr>
-          <w:rFonts w:ascii="Times New Roman" w:hAnsi="Times New Roman" w:eastAsia="Times New Roman" w:cs="Times New Roman"/>
-          <w:b w:val="false"/>
-          <w:b w:val="false"/>
-          <w:position w:val="0"/>
-          <w:sz w:val="22"/>
-          <w:sz w:val="28"/>
-          <w:szCs w:val="28"/>
-          <w:vertAlign w:val="baseline"/>
-        </w:rPr>
+        <w:rPr/>
       </w:pPr>
       <w:r>
         <w:rPr>
@@ -1004,26 +1029,6 @@
       <w:r>
         <w:rPr>
           <w:rFonts w:eastAsia="Times New Roman" w:cs="Times New Roman" w:ascii="Times New Roman" w:hAnsi="Times New Roman"/>
-          <w:i/>
-          <w:position w:val="0"/>
-          <w:sz w:val="28"/>
-          <w:sz w:val="28"/>
-          <w:szCs w:val="28"/>
-          <w:vertAlign w:val="baseline"/>
-        </w:rPr>
-        <w:t>(2) Họ tên người tố cáo.</w:t>
-      </w:r>
-    </w:p>
-    <w:p>
-      <w:pPr>
-        <w:pStyle w:val="Normal"/>
-        <w:spacing w:lineRule="auto" w:line="312" w:before="120" w:after="0"/>
-        <w:jc w:val="both"/>
-        <w:rPr/>
-      </w:pPr>
-      <w:r>
-        <w:rPr>
-          <w:rFonts w:eastAsia="Times New Roman" w:cs="Times New Roman" w:ascii="Times New Roman" w:hAnsi="Times New Roman"/>
           <w:b w:val="false"/>
           <w:i/>
           <w:position w:val="0"/>
@@ -1032,7 +1037,33 @@
           <w:szCs w:val="28"/>
           <w:vertAlign w:val="baseline"/>
         </w:rPr>
-        <w:t xml:space="preserve">(3) Chức vụ người có </w:t>
+        <w:t>(</w:t>
+      </w:r>
+      <w:r>
+        <w:rPr>
+          <w:rFonts w:eastAsia="Times New Roman" w:cs="Times New Roman" w:ascii="Times New Roman" w:hAnsi="Times New Roman"/>
+          <w:b w:val="false"/>
+          <w:i/>
+          <w:position w:val="0"/>
+          <w:sz w:val="28"/>
+          <w:sz w:val="28"/>
+          <w:szCs w:val="28"/>
+          <w:vertAlign w:val="baseline"/>
+        </w:rPr>
+        <w:t>2</w:t>
+      </w:r>
+      <w:r>
+        <w:rPr>
+          <w:rFonts w:eastAsia="Times New Roman" w:cs="Times New Roman" w:ascii="Times New Roman" w:hAnsi="Times New Roman"/>
+          <w:b w:val="false"/>
+          <w:i/>
+          <w:position w:val="0"/>
+          <w:sz w:val="28"/>
+          <w:sz w:val="28"/>
+          <w:szCs w:val="28"/>
+          <w:vertAlign w:val="baseline"/>
+        </w:rPr>
+        <w:t xml:space="preserve">) Chức vụ người có </w:t>
       </w:r>
       <w:r>
         <w:rPr>

--- a/src/main/resources/word/xulydon/tocao/XLD_PHIEU_CHUYEN_DON_TO_CAO.docx
+++ b/src/main/resources/word/xulydon/tocao/XLD_PHIEU_CHUYEN_DON_TO_CAO.docx
@@ -83,38 +83,31 @@
             <w:pPr>
               <w:pStyle w:val="Normal"/>
               <w:spacing w:lineRule="auto" w:line="240" w:before="0" w:after="0"/>
-              <w:rPr>
-                <w:rFonts w:ascii="Times New Roman" w:hAnsi="Times New Roman" w:eastAsia="Times New Roman" w:cs="Times New Roman"/>
+              <w:jc w:val="center"/>
+              <w:rPr/>
+            </w:pPr>
+            <w:r>
+              <w:rPr>
+                <w:rFonts w:eastAsia="Times New Roman" w:cs="Times New Roman" w:ascii="Times New Roman" w:hAnsi="Times New Roman"/>
+                <w:position w:val="0"/>
+                <w:sz w:val="26"/>
+                <w:sz w:val="26"/>
+                <w:szCs w:val="26"/>
+                <w:vertAlign w:val="baseline"/>
+              </w:rPr>
+              <w:t xml:space="preserve">   </w:t>
+            </w:r>
+            <w:r>
+              <w:rPr>
+                <w:rFonts w:eastAsia="Times New Roman" w:cs="Times New Roman" w:ascii="Times New Roman" w:hAnsi="Times New Roman"/>
                 <w:b w:val="false"/>
-                <w:b w:val="false"/>
-                <w:position w:val="0"/>
-                <w:sz w:val="22"/>
-                <w:sz w:val="26"/>
-                <w:szCs w:val="26"/>
-                <w:vertAlign w:val="baseline"/>
-              </w:rPr>
-            </w:pPr>
-            <w:r>
-              <w:rPr>
-                <w:rFonts w:eastAsia="Times New Roman" w:cs="Times New Roman" w:ascii="Times New Roman" w:hAnsi="Times New Roman"/>
-                <w:position w:val="0"/>
-                <w:sz w:val="26"/>
-                <w:sz w:val="26"/>
-                <w:szCs w:val="26"/>
-                <w:vertAlign w:val="baseline"/>
-              </w:rPr>
-              <w:t xml:space="preserve">   </w:t>
-            </w:r>
-            <w:r>
-              <w:rPr>
-                <w:rFonts w:eastAsia="Times New Roman" w:cs="Times New Roman" w:ascii="Times New Roman" w:hAnsi="Times New Roman"/>
-                <w:position w:val="0"/>
-                <w:sz w:val="26"/>
-                <w:sz w:val="26"/>
-                <w:szCs w:val="26"/>
-                <w:vertAlign w:val="baseline"/>
-              </w:rPr>
-              <w:t>UBND THÀNH PHỐ ĐÀ NẴNG</w:t>
+                <w:position w:val="0"/>
+                <w:sz w:val="26"/>
+                <w:sz w:val="26"/>
+                <w:szCs w:val="26"/>
+                <w:vertAlign w:val="baseline"/>
+              </w:rPr>
+              <w:t>${capHanhChinh}</w:t>
             </w:r>
           </w:p>
           <w:p>
@@ -122,16 +115,7 @@
               <w:pStyle w:val="Normal"/>
               <w:spacing w:lineRule="auto" w:line="240" w:before="0" w:after="0"/>
               <w:jc w:val="center"/>
-              <w:rPr>
-                <w:rFonts w:ascii="Times New Roman" w:hAnsi="Times New Roman" w:eastAsia="Times New Roman" w:cs="Times New Roman"/>
-                <w:b w:val="false"/>
-                <w:b w:val="false"/>
-                <w:position w:val="0"/>
-                <w:sz w:val="22"/>
-                <w:sz w:val="26"/>
-                <w:szCs w:val="26"/>
-                <w:vertAlign w:val="baseline"/>
-              </w:rPr>
+              <w:rPr/>
             </w:pPr>
             <w:r>
               <mc:AlternateContent>
@@ -145,7 +129,7 @@
                       <wp:positionV relativeFrom="paragraph">
                         <wp:posOffset>165100</wp:posOffset>
                       </wp:positionV>
-                      <wp:extent cx="1045845" cy="17145"/>
+                      <wp:extent cx="1047115" cy="18415"/>
                       <wp:effectExtent l="0" t="0" r="0" b="0"/>
                       <wp:wrapNone/>
                       <wp:docPr id="1" name="Image1"/>
@@ -156,7 +140,7 @@
                             <wps:spPr>
                               <a:xfrm>
                                 <a:off x="0" y="0"/>
-                                <a:ext cx="1045080" cy="16560"/>
+                                <a:ext cx="1046520" cy="17640"/>
                               </a:xfrm>
                               <a:custGeom>
                                 <a:avLst/>
@@ -210,7 +194,7 @@
                 <w:szCs w:val="26"/>
                 <w:vertAlign w:val="baseline"/>
               </w:rPr>
-              <w:t>THANH TRA THÀNH PHỐ</w:t>
+              <w:t>${coQuanTrucThuoc}</w:t>
             </w:r>
           </w:p>
           <w:p>
@@ -304,7 +288,7 @@
                       <wp:positionV relativeFrom="paragraph">
                         <wp:posOffset>165100</wp:posOffset>
                       </wp:positionV>
-                      <wp:extent cx="2049145" cy="17145"/>
+                      <wp:extent cx="2050415" cy="18415"/>
                       <wp:effectExtent l="0" t="0" r="0" b="0"/>
                       <wp:wrapNone/>
                       <wp:docPr id="2" name="Image2"/>
@@ -315,7 +299,7 @@
                             <wps:spPr>
                               <a:xfrm>
                                 <a:off x="0" y="0"/>
-                                <a:ext cx="2048400" cy="16560"/>
+                                <a:ext cx="2049840" cy="17640"/>
                               </a:xfrm>
                               <a:custGeom>
                                 <a:avLst/>
@@ -770,7 +754,7 @@
     <w:tbl>
       <w:tblPr>
         <w:tblStyle w:val="Table2"/>
-        <w:tblW w:w="8856" w:type="dxa"/>
+        <w:tblW w:w="10173" w:type="dxa"/>
         <w:jc w:val="left"/>
         <w:tblInd w:w="-109" w:type="dxa"/>
         <w:tblBorders/>
@@ -784,7 +768,7 @@
       </w:tblPr>
       <w:tblGrid>
         <w:gridCol w:w="4428"/>
-        <w:gridCol w:w="4427"/>
+        <w:gridCol w:w="5745"/>
       </w:tblGrid>
       <w:tr>
         <w:trPr/>
@@ -826,29 +810,7 @@
               <w:br/>
               <w:t>- Như trên;</w:t>
               <w:br/>
-              <w:t xml:space="preserve">- </w:t>
-            </w:r>
-            <w:r>
-              <w:rPr>
-                <w:rFonts w:eastAsia="Times New Roman" w:cs="Times New Roman" w:ascii="Times New Roman" w:hAnsi="Times New Roman"/>
-                <w:position w:val="0"/>
-                <w:sz w:val="28"/>
-                <w:sz w:val="28"/>
-                <w:szCs w:val="28"/>
-                <w:vertAlign w:val="baseline"/>
-              </w:rPr>
-              <w:t>${nguoiDungDon}</w:t>
-            </w:r>
-            <w:r>
-              <w:rPr>
-                <w:rFonts w:eastAsia="Times New Roman" w:cs="Times New Roman" w:ascii="Times New Roman" w:hAnsi="Times New Roman"/>
-                <w:position w:val="0"/>
-                <w:sz w:val="28"/>
-                <w:sz w:val="28"/>
-                <w:szCs w:val="28"/>
-                <w:vertAlign w:val="baseline"/>
-              </w:rPr>
-              <w:t>;</w:t>
+              <w:t>- ${nguoiDungDon};</w:t>
               <w:br/>
               <w:t>- Lưu: VT; ………………………….</w:t>
             </w:r>
@@ -879,35 +841,13 @@
                 <w:szCs w:val="28"/>
                 <w:vertAlign w:val="baseline"/>
               </w:rPr>
-              <w:t>. (</w:t>
-            </w:r>
-            <w:r>
-              <w:rPr>
-                <w:rFonts w:eastAsia="Times New Roman" w:cs="Times New Roman" w:ascii="Times New Roman" w:hAnsi="Times New Roman"/>
-                <w:position w:val="0"/>
-                <w:sz w:val="28"/>
-                <w:sz w:val="28"/>
-                <w:szCs w:val="28"/>
-                <w:vertAlign w:val="baseline"/>
-              </w:rPr>
-              <w:t>2</w:t>
-            </w:r>
-            <w:r>
-              <w:rPr>
-                <w:rFonts w:eastAsia="Times New Roman" w:cs="Times New Roman" w:ascii="Times New Roman" w:hAnsi="Times New Roman"/>
-                <w:position w:val="0"/>
-                <w:sz w:val="28"/>
-                <w:sz w:val="28"/>
-                <w:szCs w:val="28"/>
-                <w:vertAlign w:val="baseline"/>
-              </w:rPr>
-              <w:t>).</w:t>
+              <w:t>. (2).</w:t>
             </w:r>
           </w:p>
         </w:tc>
         <w:tc>
           <w:tcPr>
-            <w:tcW w:w="4427" w:type="dxa"/>
+            <w:tcW w:w="5745" w:type="dxa"/>
             <w:tcBorders/>
             <w:shd w:fill="auto" w:val="clear"/>
           </w:tcPr>
@@ -916,27 +856,19 @@
               <w:pStyle w:val="Normal"/>
               <w:spacing w:lineRule="auto" w:line="312" w:before="120" w:after="0"/>
               <w:jc w:val="center"/>
-              <w:rPr>
-                <w:rFonts w:ascii="Times New Roman" w:hAnsi="Times New Roman" w:eastAsia="Times New Roman" w:cs="Times New Roman"/>
+              <w:rPr/>
+            </w:pPr>
+            <w:r>
+              <w:rPr>
+                <w:rFonts w:eastAsia="Times New Roman" w:cs="Times New Roman" w:ascii="Times New Roman" w:hAnsi="Times New Roman"/>
                 <w:b w:val="false"/>
-                <w:b w:val="false"/>
-                <w:position w:val="0"/>
-                <w:sz w:val="22"/>
-                <w:sz w:val="28"/>
-                <w:szCs w:val="28"/>
-                <w:vertAlign w:val="baseline"/>
-              </w:rPr>
-            </w:pPr>
-            <w:r>
-              <w:rPr>
-                <w:rFonts w:eastAsia="Times New Roman" w:cs="Times New Roman" w:ascii="Times New Roman" w:hAnsi="Times New Roman"/>
                 <w:position w:val="0"/>
                 <w:sz w:val="28"/>
                 <w:sz w:val="28"/>
                 <w:szCs w:val="28"/>
                 <w:vertAlign w:val="baseline"/>
               </w:rPr>
-              <w:t>CHÁNH THANH TRA</w:t>
+              <w:t>${kyTen}</w:t>
             </w:r>
           </w:p>
         </w:tc>
@@ -1037,33 +969,7 @@
           <w:szCs w:val="28"/>
           <w:vertAlign w:val="baseline"/>
         </w:rPr>
-        <w:t>(</w:t>
-      </w:r>
-      <w:r>
-        <w:rPr>
-          <w:rFonts w:eastAsia="Times New Roman" w:cs="Times New Roman" w:ascii="Times New Roman" w:hAnsi="Times New Roman"/>
-          <w:b w:val="false"/>
-          <w:i/>
-          <w:position w:val="0"/>
-          <w:sz w:val="28"/>
-          <w:sz w:val="28"/>
-          <w:szCs w:val="28"/>
-          <w:vertAlign w:val="baseline"/>
-        </w:rPr>
-        <w:t>2</w:t>
-      </w:r>
-      <w:r>
-        <w:rPr>
-          <w:rFonts w:eastAsia="Times New Roman" w:cs="Times New Roman" w:ascii="Times New Roman" w:hAnsi="Times New Roman"/>
-          <w:b w:val="false"/>
-          <w:i/>
-          <w:position w:val="0"/>
-          <w:sz w:val="28"/>
-          <w:sz w:val="28"/>
-          <w:szCs w:val="28"/>
-          <w:vertAlign w:val="baseline"/>
-        </w:rPr>
-        <w:t xml:space="preserve">) Chức vụ người có </w:t>
+        <w:t xml:space="preserve">(2) Chức vụ người có </w:t>
       </w:r>
       <w:r>
         <w:rPr>

--- a/src/main/resources/word/xulydon/tocao/XLD_PHIEU_CHUYEN_DON_TO_CAO.docx
+++ b/src/main/resources/word/xulydon/tocao/XLD_PHIEU_CHUYEN_DON_TO_CAO.docx
@@ -129,7 +129,7 @@
                       <wp:positionV relativeFrom="paragraph">
                         <wp:posOffset>165100</wp:posOffset>
                       </wp:positionV>
-                      <wp:extent cx="1047115" cy="18415"/>
+                      <wp:extent cx="1047750" cy="19050"/>
                       <wp:effectExtent l="0" t="0" r="0" b="0"/>
                       <wp:wrapNone/>
                       <wp:docPr id="1" name="Image1"/>
@@ -140,7 +140,7 @@
                             <wps:spPr>
                               <a:xfrm>
                                 <a:off x="0" y="0"/>
-                                <a:ext cx="1046520" cy="17640"/>
+                                <a:ext cx="1047240" cy="18360"/>
                               </a:xfrm>
                               <a:custGeom>
                                 <a:avLst/>
@@ -288,7 +288,7 @@
                       <wp:positionV relativeFrom="paragraph">
                         <wp:posOffset>165100</wp:posOffset>
                       </wp:positionV>
-                      <wp:extent cx="2050415" cy="18415"/>
+                      <wp:extent cx="2051050" cy="19050"/>
                       <wp:effectExtent l="0" t="0" r="0" b="0"/>
                       <wp:wrapNone/>
                       <wp:docPr id="2" name="Image2"/>
@@ -299,7 +299,7 @@
                             <wps:spPr>
                               <a:xfrm>
                                 <a:off x="0" y="0"/>
-                                <a:ext cx="2049840" cy="17640"/>
+                                <a:ext cx="2050560" cy="18360"/>
                               </a:xfrm>
                               <a:custGeom>
                                 <a:avLst/>
@@ -371,16 +371,7 @@
               <w:pStyle w:val="Normal"/>
               <w:spacing w:lineRule="auto" w:line="240" w:before="0" w:after="0"/>
               <w:jc w:val="center"/>
-              <w:rPr>
-                <w:rFonts w:ascii="Times New Roman" w:hAnsi="Times New Roman" w:eastAsia="Times New Roman" w:cs="Times New Roman"/>
-                <w:b w:val="false"/>
-                <w:b w:val="false"/>
-                <w:position w:val="0"/>
-                <w:sz w:val="22"/>
-                <w:sz w:val="26"/>
-                <w:szCs w:val="26"/>
-                <w:vertAlign w:val="baseline"/>
-              </w:rPr>
+              <w:rPr/>
             </w:pPr>
             <w:r>
               <w:rPr>
@@ -391,7 +382,29 @@
                 <w:szCs w:val="26"/>
                 <w:vertAlign w:val="baseline"/>
               </w:rPr>
-              <w:t>Số:      /TTTP-</w:t>
+              <w:t>Số:      /</w:t>
+            </w:r>
+            <w:r>
+              <w:rPr>
+                <w:rFonts w:eastAsia="Times New Roman" w:cs="Times New Roman" w:ascii="Times New Roman" w:hAnsi="Times New Roman"/>
+                <w:position w:val="0"/>
+                <w:sz w:val="26"/>
+                <w:sz w:val="26"/>
+                <w:szCs w:val="26"/>
+                <w:vertAlign w:val="baseline"/>
+              </w:rPr>
+              <w:t>${soVB}</w:t>
+            </w:r>
+            <w:r>
+              <w:rPr>
+                <w:rFonts w:eastAsia="Times New Roman" w:cs="Times New Roman" w:ascii="Times New Roman" w:hAnsi="Times New Roman"/>
+                <w:position w:val="0"/>
+                <w:sz w:val="26"/>
+                <w:sz w:val="26"/>
+                <w:szCs w:val="26"/>
+                <w:vertAlign w:val="baseline"/>
+              </w:rPr>
+              <w:t>-</w:t>
             </w:r>
           </w:p>
           <w:p>
@@ -768,7 +781,7 @@
       </w:tblPr>
       <w:tblGrid>
         <w:gridCol w:w="4428"/>
-        <w:gridCol w:w="5745"/>
+        <w:gridCol w:w="5744"/>
       </w:tblGrid>
       <w:tr>
         <w:trPr/>
@@ -847,7 +860,7 @@
         </w:tc>
         <w:tc>
           <w:tcPr>
-            <w:tcW w:w="5745" w:type="dxa"/>
+            <w:tcW w:w="5744" w:type="dxa"/>
             <w:tcBorders/>
             <w:shd w:fill="auto" w:val="clear"/>
           </w:tcPr>

--- a/src/main/resources/word/xulydon/tocao/XLD_PHIEU_CHUYEN_DON_TO_CAO.docx
+++ b/src/main/resources/word/xulydon/tocao/XLD_PHIEU_CHUYEN_DON_TO_CAO.docx
@@ -129,7 +129,7 @@
                       <wp:positionV relativeFrom="paragraph">
                         <wp:posOffset>165100</wp:posOffset>
                       </wp:positionV>
-                      <wp:extent cx="1047750" cy="19050"/>
+                      <wp:extent cx="1048385" cy="19685"/>
                       <wp:effectExtent l="0" t="0" r="0" b="0"/>
                       <wp:wrapNone/>
                       <wp:docPr id="1" name="Image1"/>
@@ -140,7 +140,7 @@
                             <wps:spPr>
                               <a:xfrm>
                                 <a:off x="0" y="0"/>
-                                <a:ext cx="1047240" cy="18360"/>
+                                <a:ext cx="1047600" cy="19080"/>
                               </a:xfrm>
                               <a:custGeom>
                                 <a:avLst/>
@@ -288,7 +288,7 @@
                       <wp:positionV relativeFrom="paragraph">
                         <wp:posOffset>165100</wp:posOffset>
                       </wp:positionV>
-                      <wp:extent cx="2051050" cy="19050"/>
+                      <wp:extent cx="2051685" cy="19685"/>
                       <wp:effectExtent l="0" t="0" r="0" b="0"/>
                       <wp:wrapNone/>
                       <wp:docPr id="2" name="Image2"/>
@@ -299,7 +299,7 @@
                             <wps:spPr>
                               <a:xfrm>
                                 <a:off x="0" y="0"/>
-                                <a:ext cx="2050560" cy="18360"/>
+                                <a:ext cx="2050920" cy="19080"/>
                               </a:xfrm>
                               <a:custGeom>
                                 <a:avLst/>
@@ -382,29 +382,7 @@
                 <w:szCs w:val="26"/>
                 <w:vertAlign w:val="baseline"/>
               </w:rPr>
-              <w:t>Số:      /</w:t>
-            </w:r>
-            <w:r>
-              <w:rPr>
-                <w:rFonts w:eastAsia="Times New Roman" w:cs="Times New Roman" w:ascii="Times New Roman" w:hAnsi="Times New Roman"/>
-                <w:position w:val="0"/>
-                <w:sz w:val="26"/>
-                <w:sz w:val="26"/>
-                <w:szCs w:val="26"/>
-                <w:vertAlign w:val="baseline"/>
-              </w:rPr>
-              <w:t>${soVB}</w:t>
-            </w:r>
-            <w:r>
-              <w:rPr>
-                <w:rFonts w:eastAsia="Times New Roman" w:cs="Times New Roman" w:ascii="Times New Roman" w:hAnsi="Times New Roman"/>
-                <w:position w:val="0"/>
-                <w:sz w:val="26"/>
-                <w:sz w:val="26"/>
-                <w:szCs w:val="26"/>
-                <w:vertAlign w:val="baseline"/>
-              </w:rPr>
-              <w:t>-</w:t>
+              <w:t>Số:      /${soVB}-</w:t>
             </w:r>
           </w:p>
           <w:p>
@@ -447,20 +425,49 @@
               <w:pStyle w:val="Normal"/>
               <w:spacing w:lineRule="auto" w:line="240" w:before="0" w:after="0"/>
               <w:ind w:left="0" w:right="-7030" w:hanging="0"/>
-              <w:rPr>
-                <w:rFonts w:ascii="Times New Roman" w:hAnsi="Times New Roman" w:eastAsia="Times New Roman" w:cs="Times New Roman"/>
+              <w:rPr/>
+            </w:pPr>
+            <w:r>
+              <w:rPr>
+                <w:rFonts w:eastAsia="Times New Roman" w:cs="Times New Roman" w:ascii="Times New Roman" w:hAnsi="Times New Roman"/>
+                <w:i/>
+                <w:position w:val="0"/>
+                <w:sz w:val="26"/>
+                <w:sz w:val="26"/>
+                <w:szCs w:val="26"/>
+                <w:vertAlign w:val="baseline"/>
+              </w:rPr>
+              <w:t xml:space="preserve">                     </w:t>
+            </w:r>
+            <w:r>
+              <w:rPr>
+                <w:rFonts w:eastAsia="Times New Roman" w:cs="Times New Roman" w:ascii="Times New Roman" w:hAnsi="Times New Roman"/>
+                <w:i/>
+                <w:position w:val="0"/>
+                <w:sz w:val="26"/>
+                <w:sz w:val="26"/>
+                <w:szCs w:val="26"/>
+                <w:vertAlign w:val="baseline"/>
+              </w:rPr>
+              <w:t>Đà Nẵng, ngày      tháng      năm</w:t>
+            </w:r>
+            <w:r>
+              <w:rPr>
+                <w:rFonts w:eastAsia="Times New Roman" w:cs="Times New Roman" w:ascii="Times New Roman" w:hAnsi="Times New Roman"/>
                 <w:b w:val="false"/>
+                <w:i/>
+                <w:position w:val="0"/>
+                <w:sz w:val="26"/>
+                <w:sz w:val="26"/>
+                <w:szCs w:val="26"/>
+                <w:vertAlign w:val="baseline"/>
+              </w:rPr>
+              <w:t xml:space="preserve"> </w:t>
+            </w:r>
+            <w:r>
+              <w:rPr>
+                <w:rFonts w:eastAsia="Times New Roman" w:cs="Times New Roman" w:ascii="Times New Roman" w:hAnsi="Times New Roman"/>
                 <w:b w:val="false"/>
-                <w:position w:val="0"/>
-                <w:sz w:val="22"/>
-                <w:sz w:val="26"/>
-                <w:szCs w:val="26"/>
-                <w:vertAlign w:val="baseline"/>
-              </w:rPr>
-            </w:pPr>
-            <w:r>
-              <w:rPr>
-                <w:rFonts w:eastAsia="Times New Roman" w:cs="Times New Roman" w:ascii="Times New Roman" w:hAnsi="Times New Roman"/>
                 <w:i/>
                 <w:position w:val="0"/>
                 <w:sz w:val="26"/>
@@ -468,19 +475,7 @@
                 <w:szCs w:val="26"/>
                 <w:vertAlign w:val="baseline"/>
               </w:rPr>
-              <w:t xml:space="preserve">                     </w:t>
-            </w:r>
-            <w:r>
-              <w:rPr>
-                <w:rFonts w:eastAsia="Times New Roman" w:cs="Times New Roman" w:ascii="Times New Roman" w:hAnsi="Times New Roman"/>
-                <w:i/>
-                <w:position w:val="0"/>
-                <w:sz w:val="26"/>
-                <w:sz w:val="26"/>
-                <w:szCs w:val="26"/>
-                <w:vertAlign w:val="baseline"/>
-              </w:rPr>
-              <w:t>Đà Nẵng, ngày      tháng      năm</w:t>
+              <w:t>2018</w:t>
             </w:r>
           </w:p>
         </w:tc>
@@ -585,7 +580,7 @@
           <w:sz w:val="28"/>
           <w:szCs w:val="28"/>
         </w:rPr>
-        <w:t xml:space="preserve"> ${nguoiDungDon}</w:t>
+        <w:t xml:space="preserve"> ${nguoiDungDon}.</w:t>
       </w:r>
     </w:p>
     <w:p>
@@ -593,35 +588,38 @@
         <w:pStyle w:val="Normal"/>
         <w:spacing w:lineRule="auto" w:line="312" w:before="120" w:after="0"/>
         <w:jc w:val="left"/>
-        <w:rPr>
-          <w:rFonts w:ascii="Times New Roman" w:hAnsi="Times New Roman" w:eastAsia="Times New Roman" w:cs="Times New Roman"/>
+        <w:rPr/>
+      </w:pPr>
+      <w:r>
+        <w:rPr>
+          <w:rFonts w:eastAsia="Times New Roman" w:cs="Times New Roman" w:ascii="Times New Roman" w:hAnsi="Times New Roman"/>
+          <w:position w:val="0"/>
+          <w:sz w:val="28"/>
+          <w:sz w:val="28"/>
+          <w:szCs w:val="28"/>
+          <w:vertAlign w:val="baseline"/>
+        </w:rPr>
+        <w:t xml:space="preserve">Địa chỉ: </w:t>
+      </w:r>
+      <w:r>
+        <w:rPr>
+          <w:rFonts w:eastAsia="Times New Roman" w:cs="Times New Roman" w:ascii="Times New Roman" w:hAnsi="Times New Roman"/>
+          <w:sz w:val="28"/>
+          <w:szCs w:val="28"/>
+        </w:rPr>
+        <w:t>${diaChiNguoiDungDon}</w:t>
+      </w:r>
+      <w:r>
+        <w:rPr>
+          <w:rFonts w:eastAsia="Times New Roman" w:cs="Times New Roman" w:ascii="Times New Roman" w:hAnsi="Times New Roman"/>
           <w:b w:val="false"/>
-          <w:b w:val="false"/>
-          <w:position w:val="0"/>
-          <w:sz w:val="22"/>
-          <w:sz w:val="28"/>
-          <w:szCs w:val="28"/>
-          <w:vertAlign w:val="baseline"/>
-        </w:rPr>
-      </w:pPr>
-      <w:r>
-        <w:rPr>
-          <w:rFonts w:eastAsia="Times New Roman" w:cs="Times New Roman" w:ascii="Times New Roman" w:hAnsi="Times New Roman"/>
-          <w:position w:val="0"/>
-          <w:sz w:val="28"/>
-          <w:sz w:val="28"/>
-          <w:szCs w:val="28"/>
-          <w:vertAlign w:val="baseline"/>
-        </w:rPr>
-        <w:t xml:space="preserve">Địa chỉ: </w:t>
-      </w:r>
-      <w:r>
-        <w:rPr>
-          <w:rFonts w:eastAsia="Times New Roman" w:cs="Times New Roman" w:ascii="Times New Roman" w:hAnsi="Times New Roman"/>
-          <w:sz w:val="28"/>
-          <w:szCs w:val="28"/>
-        </w:rPr>
-        <w:t>${diaChiNguoiDungDon}</w:t>
+          <w:position w:val="0"/>
+          <w:sz w:val="28"/>
+          <w:sz w:val="28"/>
+          <w:szCs w:val="28"/>
+          <w:vertAlign w:val="baseline"/>
+        </w:rPr>
+        <w:t>.</w:t>
       </w:r>
     </w:p>
     <w:p>
@@ -629,35 +627,38 @@
         <w:pStyle w:val="Normal"/>
         <w:spacing w:lineRule="auto" w:line="312" w:before="120" w:after="0"/>
         <w:jc w:val="left"/>
-        <w:rPr>
-          <w:rFonts w:ascii="Times New Roman" w:hAnsi="Times New Roman" w:eastAsia="Times New Roman" w:cs="Times New Roman"/>
+        <w:rPr/>
+      </w:pPr>
+      <w:r>
+        <w:rPr>
+          <w:rFonts w:eastAsia="Times New Roman" w:cs="Times New Roman" w:ascii="Times New Roman" w:hAnsi="Times New Roman"/>
+          <w:position w:val="0"/>
+          <w:sz w:val="28"/>
+          <w:sz w:val="28"/>
+          <w:szCs w:val="28"/>
+          <w:vertAlign w:val="baseline"/>
+        </w:rPr>
+        <w:t>Đơn có nội dung:</w:t>
+      </w:r>
+      <w:r>
+        <w:rPr>
+          <w:rFonts w:eastAsia="Times New Roman" w:cs="Times New Roman" w:ascii="Times New Roman" w:hAnsi="Times New Roman"/>
+          <w:sz w:val="28"/>
+          <w:szCs w:val="28"/>
+        </w:rPr>
+        <w:t xml:space="preserve"> ${noiDung}</w:t>
+      </w:r>
+      <w:r>
+        <w:rPr>
+          <w:rFonts w:eastAsia="Times New Roman" w:cs="Times New Roman" w:ascii="Times New Roman" w:hAnsi="Times New Roman"/>
           <w:b w:val="false"/>
-          <w:b w:val="false"/>
-          <w:position w:val="0"/>
-          <w:sz w:val="22"/>
-          <w:sz w:val="28"/>
-          <w:szCs w:val="28"/>
-          <w:vertAlign w:val="baseline"/>
-        </w:rPr>
-      </w:pPr>
-      <w:r>
-        <w:rPr>
-          <w:rFonts w:eastAsia="Times New Roman" w:cs="Times New Roman" w:ascii="Times New Roman" w:hAnsi="Times New Roman"/>
-          <w:position w:val="0"/>
-          <w:sz w:val="28"/>
-          <w:sz w:val="28"/>
-          <w:szCs w:val="28"/>
-          <w:vertAlign w:val="baseline"/>
-        </w:rPr>
-        <w:t>Đơn có nội dung:</w:t>
-      </w:r>
-      <w:r>
-        <w:rPr>
-          <w:rFonts w:eastAsia="Times New Roman" w:cs="Times New Roman" w:ascii="Times New Roman" w:hAnsi="Times New Roman"/>
-          <w:sz w:val="28"/>
-          <w:szCs w:val="28"/>
-        </w:rPr>
-        <w:t xml:space="preserve"> ${noiDung}</w:t>
+          <w:position w:val="0"/>
+          <w:sz w:val="28"/>
+          <w:sz w:val="28"/>
+          <w:szCs w:val="28"/>
+          <w:vertAlign w:val="baseline"/>
+        </w:rPr>
+        <w:t>.</w:t>
       </w:r>
     </w:p>
     <w:p>

--- a/src/main/resources/word/xulydon/tocao/XLD_PHIEU_CHUYEN_DON_TO_CAO.docx
+++ b/src/main/resources/word/xulydon/tocao/XLD_PHIEU_CHUYEN_DON_TO_CAO.docx
@@ -129,7 +129,7 @@
                       <wp:positionV relativeFrom="paragraph">
                         <wp:posOffset>165100</wp:posOffset>
                       </wp:positionV>
-                      <wp:extent cx="1048385" cy="19685"/>
+                      <wp:extent cx="1049020" cy="20320"/>
                       <wp:effectExtent l="0" t="0" r="0" b="0"/>
                       <wp:wrapNone/>
                       <wp:docPr id="1" name="Image1"/>
@@ -140,7 +140,7 @@
                             <wps:spPr>
                               <a:xfrm>
                                 <a:off x="0" y="0"/>
-                                <a:ext cx="1047600" cy="19080"/>
+                                <a:ext cx="1048320" cy="19800"/>
                               </a:xfrm>
                               <a:custGeom>
                                 <a:avLst/>
@@ -288,7 +288,7 @@
                       <wp:positionV relativeFrom="paragraph">
                         <wp:posOffset>165100</wp:posOffset>
                       </wp:positionV>
-                      <wp:extent cx="2051685" cy="19685"/>
+                      <wp:extent cx="2052320" cy="20320"/>
                       <wp:effectExtent l="0" t="0" r="0" b="0"/>
                       <wp:wrapNone/>
                       <wp:docPr id="2" name="Image2"/>
@@ -299,7 +299,7 @@
                             <wps:spPr>
                               <a:xfrm>
                                 <a:off x="0" y="0"/>
-                                <a:ext cx="2050920" cy="19080"/>
+                                <a:ext cx="2051640" cy="19800"/>
                               </a:xfrm>
                               <a:custGeom>
                                 <a:avLst/>
@@ -462,20 +462,7 @@
                 <w:szCs w:val="26"/>
                 <w:vertAlign w:val="baseline"/>
               </w:rPr>
-              <w:t xml:space="preserve"> </w:t>
-            </w:r>
-            <w:r>
-              <w:rPr>
-                <w:rFonts w:eastAsia="Times New Roman" w:cs="Times New Roman" w:ascii="Times New Roman" w:hAnsi="Times New Roman"/>
-                <w:b w:val="false"/>
-                <w:i/>
-                <w:position w:val="0"/>
-                <w:sz w:val="26"/>
-                <w:sz w:val="26"/>
-                <w:szCs w:val="26"/>
-                <w:vertAlign w:val="baseline"/>
-              </w:rPr>
-              <w:t>2018</w:t>
+              <w:t xml:space="preserve"> 2018</w:t>
             </w:r>
           </w:p>
         </w:tc>
@@ -627,7 +614,16 @@
         <w:pStyle w:val="Normal"/>
         <w:spacing w:lineRule="auto" w:line="312" w:before="120" w:after="0"/>
         <w:jc w:val="left"/>
-        <w:rPr/>
+        <w:rPr>
+          <w:rFonts w:ascii="Times New Roman" w:hAnsi="Times New Roman" w:eastAsia="Times New Roman" w:cs="Times New Roman"/>
+          <w:b w:val="false"/>
+          <w:b w:val="false"/>
+          <w:position w:val="0"/>
+          <w:sz w:val="22"/>
+          <w:sz w:val="28"/>
+          <w:szCs w:val="28"/>
+          <w:vertAlign w:val="baseline"/>
+        </w:rPr>
       </w:pPr>
       <w:r>
         <w:rPr>
@@ -647,18 +643,6 @@
           <w:szCs w:val="28"/>
         </w:rPr>
         <w:t xml:space="preserve"> ${noiDung}</w:t>
-      </w:r>
-      <w:r>
-        <w:rPr>
-          <w:rFonts w:eastAsia="Times New Roman" w:cs="Times New Roman" w:ascii="Times New Roman" w:hAnsi="Times New Roman"/>
-          <w:b w:val="false"/>
-          <w:position w:val="0"/>
-          <w:sz w:val="28"/>
-          <w:sz w:val="28"/>
-          <w:szCs w:val="28"/>
-          <w:vertAlign w:val="baseline"/>
-        </w:rPr>
-        <w:t>.</w:t>
       </w:r>
     </w:p>
     <w:p>

--- a/src/main/resources/word/xulydon/tocao/XLD_PHIEU_CHUYEN_DON_TO_CAO.docx
+++ b/src/main/resources/word/xulydon/tocao/XLD_PHIEU_CHUYEN_DON_TO_CAO.docx
@@ -107,7 +107,7 @@
                 <w:szCs w:val="26"/>
                 <w:vertAlign w:val="baseline"/>
               </w:rPr>
-              <w:t>${capHanhChinh}</w:t>
+              <w:t xml:space="preserve">${capHanhChinh}                                        </w:t>
             </w:r>
           </w:p>
           <w:p>
@@ -129,7 +129,7 @@
                       <wp:positionV relativeFrom="paragraph">
                         <wp:posOffset>165100</wp:posOffset>
                       </wp:positionV>
-                      <wp:extent cx="1049020" cy="20320"/>
+                      <wp:extent cx="1049655" cy="20955"/>
                       <wp:effectExtent l="0" t="0" r="0" b="0"/>
                       <wp:wrapNone/>
                       <wp:docPr id="1" name="Image1"/>
@@ -140,7 +140,7 @@
                             <wps:spPr>
                               <a:xfrm>
                                 <a:off x="0" y="0"/>
-                                <a:ext cx="1048320" cy="19800"/>
+                                <a:ext cx="1049040" cy="20160"/>
                               </a:xfrm>
                               <a:custGeom>
                                 <a:avLst/>
@@ -288,7 +288,7 @@
                       <wp:positionV relativeFrom="paragraph">
                         <wp:posOffset>165100</wp:posOffset>
                       </wp:positionV>
-                      <wp:extent cx="2052320" cy="20320"/>
+                      <wp:extent cx="2052955" cy="20955"/>
                       <wp:effectExtent l="0" t="0" r="0" b="0"/>
                       <wp:wrapNone/>
                       <wp:docPr id="2" name="Image2"/>
@@ -299,7 +299,7 @@
                             <wps:spPr>
                               <a:xfrm>
                                 <a:off x="0" y="0"/>
-                                <a:ext cx="2051640" cy="19800"/>
+                                <a:ext cx="2052360" cy="20160"/>
                               </a:xfrm>
                               <a:custGeom>
                                 <a:avLst/>

--- a/src/main/resources/word/xulydon/tocao/XLD_PHIEU_CHUYEN_DON_TO_CAO.docx
+++ b/src/main/resources/word/xulydon/tocao/XLD_PHIEU_CHUYEN_DON_TO_CAO.docx
@@ -36,7 +36,6 @@
               <w:spacing w:after="0" w:line="240" w:lineRule="auto"/>
               <w:jc w:val="center"/>
             </w:pPr>
-            <w:bookmarkStart w:id="0" w:name="_GoBack"/>
             <w:r>
               <w:rPr>
                 <w:rFonts w:ascii="Times New Roman" w:eastAsia="Times New Roman" w:hAnsi="Times New Roman" w:cs="Times New Roman"/>
@@ -61,7 +60,6 @@
               <w:t>${coQuanTrucThuoc}</w:t>
             </w:r>
           </w:p>
-          <w:bookmarkEnd w:id="0"/>
           <w:p>
             <w:pPr>
               <w:spacing w:after="0" w:line="240" w:lineRule="auto"/>
@@ -75,7 +73,11 @@
             </w:pPr>
             <w:r>
               <w:rPr>
+                <w:rFonts w:ascii="Times New Roman" w:eastAsia="Times New Roman" w:hAnsi="Times New Roman" w:cs="Times New Roman"/>
+                <w:b/>
                 <w:noProof/>
+                <w:sz w:val="26"/>
+                <w:szCs w:val="26"/>
               </w:rPr>
               <mc:AlternateContent>
                 <mc:Choice Requires="wps">
@@ -88,7 +90,7 @@
                       <wp:positionV relativeFrom="paragraph">
                         <wp:posOffset>64770</wp:posOffset>
                       </wp:positionV>
-                      <wp:extent cx="1515745" cy="635"/>
+                      <wp:extent cx="1516380" cy="1270"/>
                       <wp:effectExtent l="0" t="0" r="0" b="0"/>
                       <wp:wrapNone/>
                       <wp:docPr id="1" name="Shape1"/>
@@ -100,16 +102,12 @@
                             <wps:spPr>
                               <a:xfrm>
                                 <a:off x="0" y="0"/>
-                                <a:ext cx="1515240" cy="0"/>
+                                <a:ext cx="1515600" cy="720"/>
                               </a:xfrm>
                               <a:prstGeom prst="line">
                                 <a:avLst/>
                               </a:prstGeom>
-                              <a:ln>
-                                <a:solidFill>
-                                  <a:srgbClr val="000000"/>
-                                </a:solidFill>
-                              </a:ln>
+                              <a:ln/>
                             </wps:spPr>
                             <wps:style>
                               <a:lnRef idx="0">
@@ -132,7 +130,7 @@
                 </mc:Choice>
                 <mc:Fallback>
                   <w:pict>
-                    <v:line w14:anchorId="389A89DA" id="Shape1" o:spid="_x0000_s1026" style="position:absolute;z-index:2;visibility:visible;mso-wrap-style:square;mso-wrap-distance-left:0;mso-wrap-distance-top:0;mso-wrap-distance-right:0;mso-wrap-distance-bottom:0;mso-position-horizontal:absolute;mso-position-horizontal-relative:text;mso-position-vertical:absolute;mso-position-vertical-relative:text" from="35.25pt,5.1pt" to="154.6pt,5.15pt" o:gfxdata="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"/>
+                    <v:line w14:anchorId="43C8F9CE" id="Shape1" o:spid="_x0000_s1026" style="position:absolute;z-index:2;visibility:visible;mso-wrap-style:square;mso-wrap-distance-left:0;mso-wrap-distance-top:0;mso-wrap-distance-right:0;mso-wrap-distance-bottom:0;mso-position-horizontal:absolute;mso-position-horizontal-relative:text;mso-position-vertical:absolute;mso-position-vertical-relative:text" from="35.25pt,5.1pt" to="154.65pt,5.2pt" o:gfxdata="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" stroked="f"/>
                   </w:pict>
                 </mc:Fallback>
               </mc:AlternateContent>
@@ -191,7 +189,10 @@
             </w:pPr>
             <w:r>
               <w:rPr>
+                <w:rFonts w:ascii="Times New Roman" w:eastAsia="Times New Roman" w:hAnsi="Times New Roman" w:cs="Times New Roman"/>
                 <w:noProof/>
+                <w:sz w:val="26"/>
+                <w:szCs w:val="26"/>
               </w:rPr>
               <mc:AlternateContent>
                 <mc:Choice Requires="wps">
@@ -204,7 +205,7 @@
                       <wp:positionV relativeFrom="paragraph">
                         <wp:posOffset>64770</wp:posOffset>
                       </wp:positionV>
-                      <wp:extent cx="2101215" cy="635"/>
+                      <wp:extent cx="2101850" cy="1270"/>
                       <wp:effectExtent l="0" t="0" r="0" b="0"/>
                       <wp:wrapNone/>
                       <wp:docPr id="2" name="Shape1"/>
@@ -216,16 +217,12 @@
                             <wps:spPr>
                               <a:xfrm>
                                 <a:off x="0" y="0"/>
-                                <a:ext cx="2100600" cy="0"/>
+                                <a:ext cx="2101320" cy="720"/>
                               </a:xfrm>
                               <a:prstGeom prst="line">
                                 <a:avLst/>
                               </a:prstGeom>
-                              <a:ln>
-                                <a:solidFill>
-                                  <a:srgbClr val="000000"/>
-                                </a:solidFill>
-                              </a:ln>
+                              <a:ln/>
                             </wps:spPr>
                             <wps:style>
                               <a:lnRef idx="0">
@@ -248,7 +245,7 @@
                 </mc:Choice>
                 <mc:Fallback>
                   <w:pict>
-                    <v:line w14:anchorId="03426F21" id="Shape1" o:spid="_x0000_s1026" style="position:absolute;z-index:3;visibility:visible;mso-wrap-style:square;mso-wrap-distance-left:0;mso-wrap-distance-top:0;mso-wrap-distance-right:0;mso-wrap-distance-bottom:0;mso-position-horizontal:absolute;mso-position-horizontal-relative:text;mso-position-vertical:absolute;mso-position-vertical-relative:text" from="62.55pt,5.1pt" to="228pt,5.15pt" o:gfxdata="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"/>
+                    <v:line w14:anchorId="76B90BCE" id="Shape1" o:spid="_x0000_s1026" style="position:absolute;z-index:3;visibility:visible;mso-wrap-style:square;mso-wrap-distance-left:0;mso-wrap-distance-top:0;mso-wrap-distance-right:0;mso-wrap-distance-bottom:0;mso-position-horizontal:absolute;mso-position-horizontal-relative:text;mso-position-vertical:absolute;mso-position-vertical-relative:text" from="62.55pt,5.1pt" to="228.05pt,5.2pt" o:gfxdata="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" stroked="f"/>
                   </w:pict>
                 </mc:Fallback>
               </mc:AlternateContent>
@@ -313,16 +310,7 @@
                 <w:sz w:val="26"/>
                 <w:szCs w:val="26"/>
               </w:rPr>
-              <w:t xml:space="preserve">                     Đà Nẵng, ngày      tháng      năm</w:t>
-            </w:r>
-            <w:r>
-              <w:rPr>
-                <w:rFonts w:ascii="Times New Roman" w:eastAsia="Times New Roman" w:hAnsi="Times New Roman" w:cs="Times New Roman"/>
-                <w:i/>
-                <w:sz w:val="26"/>
-                <w:szCs w:val="26"/>
-              </w:rPr>
-              <w:t xml:space="preserve"> 2018</w:t>
+              <w:t xml:space="preserve">                     Đà Nẵng, ngày      tháng      năm 2018</w:t>
             </w:r>
           </w:p>
         </w:tc>
@@ -344,11 +332,6 @@
       <w:pPr>
         <w:spacing w:before="120" w:after="0" w:line="312" w:lineRule="auto"/>
         <w:jc w:val="center"/>
-        <w:rPr>
-          <w:rFonts w:ascii="Times New Roman" w:eastAsia="Times New Roman" w:hAnsi="Times New Roman" w:cs="Times New Roman"/>
-          <w:sz w:val="28"/>
-          <w:szCs w:val="28"/>
-        </w:rPr>
       </w:pPr>
       <w:r>
         <w:rPr>
@@ -356,15 +339,16 @@
           <w:sz w:val="28"/>
           <w:szCs w:val="28"/>
         </w:rPr>
-        <w:t xml:space="preserve">Kính </w:t>
-      </w:r>
-      <w:r>
-        <w:rPr>
-          <w:rFonts w:ascii="Times New Roman" w:eastAsia="Times New Roman" w:hAnsi="Times New Roman" w:cs="Times New Roman"/>
-          <w:sz w:val="28"/>
-          <w:szCs w:val="28"/>
-        </w:rPr>
-        <w:t>gửi: …………………………………………(1)</w:t>
+        <w:t>Kính gửi:</w:t>
+      </w:r>
+      <w:r>
+        <w:rPr>
+          <w:rFonts w:ascii="Times New Roman" w:eastAsia="Times New Roman" w:hAnsi="Times New Roman" w:cs="Times New Roman"/>
+          <w:sz w:val="28"/>
+          <w:szCs w:val="28"/>
+          <w:lang w:val="vi-VN"/>
+        </w:rPr>
+        <w:t xml:space="preserve"> ${chucDanh}</w:t>
       </w:r>
     </w:p>
     <w:p>
@@ -377,31 +361,15 @@
           <w:sz w:val="28"/>
           <w:szCs w:val="28"/>
         </w:rPr>
-        <w:t>Ngày</w:t>
-      </w:r>
-      <w:r>
-        <w:rPr>
-          <w:rFonts w:ascii="Times New Roman" w:eastAsia="Times New Roman" w:hAnsi="Times New Roman" w:cs="Times New Roman"/>
-          <w:sz w:val="28"/>
-          <w:szCs w:val="28"/>
-        </w:rPr>
-        <w:t xml:space="preserve"> ${ngayTiepNhan}</w:t>
-      </w:r>
-      <w:r>
-        <w:rPr>
-          <w:rFonts w:ascii="Times New Roman" w:eastAsia="Times New Roman" w:hAnsi="Times New Roman" w:cs="Times New Roman"/>
-          <w:sz w:val="28"/>
-          <w:szCs w:val="28"/>
-        </w:rPr>
-        <w:t>, ${coQuanChuyenDon} nhận được đơn tố cáo của ông (bà)</w:t>
-      </w:r>
-      <w:r>
-        <w:rPr>
-          <w:rFonts w:ascii="Times New Roman" w:eastAsia="Times New Roman" w:hAnsi="Times New Roman" w:cs="Times New Roman"/>
-          <w:sz w:val="28"/>
-          <w:szCs w:val="28"/>
-        </w:rPr>
-        <w:t xml:space="preserve"> ${nguoiDungDon}.</w:t>
+        <w:t xml:space="preserve">Ngày ${ngayTiepNhan}, </w:t>
+      </w:r>
+      <w:r>
+        <w:rPr>
+          <w:rFonts w:ascii="Times New Roman" w:eastAsia="Times New Roman" w:hAnsi="Times New Roman" w:cs="Times New Roman"/>
+          <w:sz w:val="28"/>
+          <w:szCs w:val="28"/>
+        </w:rPr>
+        <w:t>${coQuanChuyenDon} nhận được đơn tố cáo của ông (bà) ${nguoiDungDon}.</w:t>
       </w:r>
     </w:p>
     <w:p>
@@ -414,23 +382,7 @@
           <w:sz w:val="28"/>
           <w:szCs w:val="28"/>
         </w:rPr>
-        <w:t xml:space="preserve">Địa chỉ: </w:t>
-      </w:r>
-      <w:r>
-        <w:rPr>
-          <w:rFonts w:ascii="Times New Roman" w:eastAsia="Times New Roman" w:hAnsi="Times New Roman" w:cs="Times New Roman"/>
-          <w:sz w:val="28"/>
-          <w:szCs w:val="28"/>
-        </w:rPr>
-        <w:t>${diaChiNguoiDungDon}</w:t>
-      </w:r>
-      <w:r>
-        <w:rPr>
-          <w:rFonts w:ascii="Times New Roman" w:eastAsia="Times New Roman" w:hAnsi="Times New Roman" w:cs="Times New Roman"/>
-          <w:sz w:val="28"/>
-          <w:szCs w:val="28"/>
-        </w:rPr>
-        <w:t>.</w:t>
+        <w:t>Địa chỉ: ${diaChiNguoiDungDon}.</w:t>
       </w:r>
     </w:p>
     <w:p>
@@ -448,15 +400,7 @@
           <w:sz w:val="28"/>
           <w:szCs w:val="28"/>
         </w:rPr>
-        <w:t>Đơn có nội dung:</w:t>
-      </w:r>
-      <w:r>
-        <w:rPr>
-          <w:rFonts w:ascii="Times New Roman" w:eastAsia="Times New Roman" w:hAnsi="Times New Roman" w:cs="Times New Roman"/>
-          <w:sz w:val="28"/>
-          <w:szCs w:val="28"/>
-        </w:rPr>
-        <w:t xml:space="preserve"> ${noiDung}</w:t>
+        <w:t>Đơn có nội dung: ${noiDung}</w:t>
       </w:r>
     </w:p>
     <w:p>
@@ -469,63 +413,15 @@
           <w:sz w:val="28"/>
           <w:szCs w:val="28"/>
         </w:rPr>
-        <w:t xml:space="preserve">Sau khi xem xét nội dung đơn và căn cứ quy định của Luật tố cáo, </w:t>
-      </w:r>
-      <w:r>
-        <w:rPr>
-          <w:rFonts w:ascii="Times New Roman" w:eastAsia="Times New Roman" w:hAnsi="Times New Roman" w:cs="Times New Roman"/>
-          <w:sz w:val="28"/>
-          <w:szCs w:val="28"/>
-        </w:rPr>
-        <w:t>${coQuanChuyenDon}</w:t>
-      </w:r>
-      <w:r>
-        <w:rPr>
-          <w:rFonts w:ascii="Times New Roman" w:eastAsia="Times New Roman" w:hAnsi="Times New Roman" w:cs="Times New Roman"/>
-          <w:sz w:val="28"/>
-          <w:szCs w:val="28"/>
-        </w:rPr>
-        <w:t xml:space="preserve"> </w:t>
-      </w:r>
-      <w:r>
-        <w:rPr>
-          <w:rFonts w:ascii="Times New Roman" w:eastAsia="Times New Roman" w:hAnsi="Times New Roman" w:cs="Times New Roman"/>
-          <w:sz w:val="28"/>
-          <w:szCs w:val="28"/>
-        </w:rPr>
-        <w:t xml:space="preserve">chuyển đơn tố cáo của ông (bà) </w:t>
-      </w:r>
-      <w:r>
-        <w:rPr>
-          <w:rFonts w:ascii="Times New Roman" w:eastAsia="Times New Roman" w:hAnsi="Times New Roman" w:cs="Times New Roman"/>
-          <w:sz w:val="28"/>
-          <w:szCs w:val="28"/>
-        </w:rPr>
-        <w:t xml:space="preserve">${nguoiDungDon} </w:t>
-      </w:r>
-      <w:r>
-        <w:rPr>
-          <w:rFonts w:ascii="Times New Roman" w:eastAsia="Times New Roman" w:hAnsi="Times New Roman" w:cs="Times New Roman"/>
-          <w:sz w:val="28"/>
-          <w:szCs w:val="28"/>
-        </w:rPr>
-        <w:t xml:space="preserve">đến </w:t>
-      </w:r>
-      <w:r>
-        <w:rPr>
-          <w:rFonts w:ascii="Times New Roman" w:eastAsia="Times New Roman" w:hAnsi="Times New Roman" w:cs="Times New Roman"/>
-          <w:sz w:val="28"/>
-          <w:szCs w:val="28"/>
-        </w:rPr>
-        <w:t>${coQuanTiepNhan}</w:t>
-      </w:r>
-      <w:r>
-        <w:rPr>
-          <w:rFonts w:ascii="Times New Roman" w:eastAsia="Times New Roman" w:hAnsi="Times New Roman" w:cs="Times New Roman"/>
-          <w:sz w:val="28"/>
-          <w:szCs w:val="28"/>
-        </w:rPr>
-        <w:t xml:space="preserve"> để giải quyết theo quy định của pháp luật.</w:t>
+        <w:t xml:space="preserve">Sau khi xem xét nội dung đơn và căn cứ quy định của Luật tố cáo, ${coQuanChuyenDon} chuyển đơn tố cáo của ông (bà) </w:t>
+      </w:r>
+      <w:r>
+        <w:rPr>
+          <w:rFonts w:ascii="Times New Roman" w:eastAsia="Times New Roman" w:hAnsi="Times New Roman" w:cs="Times New Roman"/>
+          <w:sz w:val="28"/>
+          <w:szCs w:val="28"/>
+        </w:rPr>
+        <w:t>${nguoiDungDon} đến ${coQuanTiepNhan} để giải quyết theo quy định của pháp luật.</w:t>
       </w:r>
     </w:p>
     <w:p>
@@ -616,7 +512,24 @@
                 <w:sz w:val="28"/>
                 <w:szCs w:val="28"/>
               </w:rPr>
-              <w:t>…………………………………. (2).</w:t>
+              <w:t>…………………………………. (</w:t>
+            </w:r>
+            <w:r>
+              <w:rPr>
+                <w:rFonts w:ascii="Times New Roman" w:eastAsia="Times New Roman" w:hAnsi="Times New Roman" w:cs="Times New Roman"/>
+                <w:sz w:val="28"/>
+                <w:szCs w:val="28"/>
+                <w:lang w:val="vi-VN"/>
+              </w:rPr>
+              <w:t>1</w:t>
+            </w:r>
+            <w:r>
+              <w:rPr>
+                <w:rFonts w:ascii="Times New Roman" w:eastAsia="Times New Roman" w:hAnsi="Times New Roman" w:cs="Times New Roman"/>
+                <w:sz w:val="28"/>
+                <w:szCs w:val="28"/>
+              </w:rPr>
+              <w:t>).</w:t>
             </w:r>
           </w:p>
         </w:tc>
@@ -668,7 +581,7 @@
           <w:sz w:val="28"/>
           <w:szCs w:val="28"/>
         </w:rPr>
-        <w:t xml:space="preserve"> (1) Chức da</w:t>
+        <w:t>(</w:t>
       </w:r>
       <w:r>
         <w:rPr>
@@ -676,42 +589,20 @@
           <w:i/>
           <w:sz w:val="28"/>
           <w:szCs w:val="28"/>
-        </w:rPr>
-        <w:t xml:space="preserve">nh thủ trưởng cơ quan, </w:t>
-      </w:r>
+          <w:lang w:val="vi-VN"/>
+        </w:rPr>
+        <w:t>1</w:t>
+      </w:r>
+      <w:bookmarkStart w:id="0" w:name="_GoBack"/>
+      <w:bookmarkEnd w:id="0"/>
       <w:r>
         <w:rPr>
           <w:rFonts w:ascii="Times New Roman" w:eastAsia="Times New Roman" w:hAnsi="Times New Roman" w:cs="Times New Roman"/>
           <w:i/>
           <w:sz w:val="28"/>
           <w:szCs w:val="28"/>
-          <w:highlight w:val="white"/>
-        </w:rPr>
-        <w:t>tổ chức</w:t>
-      </w:r>
-      <w:r>
-        <w:rPr>
-          <w:rFonts w:ascii="Times New Roman" w:eastAsia="Times New Roman" w:hAnsi="Times New Roman" w:cs="Times New Roman"/>
-          <w:i/>
-          <w:sz w:val="28"/>
-          <w:szCs w:val="28"/>
-        </w:rPr>
-        <w:t>, đơn vị có thẩm quyền giải quyết tố cáo.</w:t>
-      </w:r>
-    </w:p>
-    <w:p>
-      <w:pPr>
-        <w:spacing w:before="120" w:after="0" w:line="312" w:lineRule="auto"/>
-        <w:jc w:val="both"/>
-      </w:pPr>
-      <w:r>
-        <w:rPr>
-          <w:rFonts w:ascii="Times New Roman" w:eastAsia="Times New Roman" w:hAnsi="Times New Roman" w:cs="Times New Roman"/>
-          <w:i/>
-          <w:sz w:val="28"/>
-          <w:szCs w:val="28"/>
-        </w:rPr>
-        <w:t xml:space="preserve">(2) Chức vụ người có </w:t>
+        </w:rPr>
+        <w:t xml:space="preserve">) Chức vụ người có </w:t>
       </w:r>
       <w:r>
         <w:rPr>
